--- a/Winter 2021 Data Science Intern Challenge.docx
+++ b/Winter 2021 Data Science Intern Challenge.docx
@@ -54,18 +54,22 @@
       </w:pPr>
       <w:r>
         <w:rPr>
-          <w:rFonts w:ascii="Arial" w:eastAsia="Times New Roman" w:hAnsi="Arial" w:cs="Arial"/>
+          <w:rFonts w:ascii="Times New Roman" w:eastAsia="Times New Roman" w:hAnsi="Times New Roman" w:cs="Times New Roman"/>
           <w:b/>
           <w:bCs/>
           <w:color w:val="000000"/>
+          <w:sz w:val="24"/>
+          <w:szCs w:val="24"/>
           <w:lang w:eastAsia="en-CA"/>
         </w:rPr>
         <w:t>Question 1:</w:t>
       </w:r>
       <w:r>
         <w:rPr>
-          <w:rFonts w:ascii="Arial" w:eastAsia="Times New Roman" w:hAnsi="Arial" w:cs="Arial"/>
-          <w:color w:val="000000"/>
+          <w:rFonts w:ascii="Times New Roman" w:eastAsia="Times New Roman" w:hAnsi="Times New Roman" w:cs="Times New Roman"/>
+          <w:color w:val="000000"/>
+          <w:sz w:val="24"/>
+          <w:szCs w:val="24"/>
           <w:lang w:eastAsia="en-CA"/>
         </w:rPr>
         <w:t xml:space="preserve"> Given some sample data, write a program to answer the following:</w:t>
@@ -73,8 +77,10 @@
       <w:hyperlink r:id="rId5" w:anchor="gid=0" w:history="1">
         <w:r>
           <w:rPr>
-            <w:rFonts w:ascii="Arial" w:eastAsia="Times New Roman" w:hAnsi="Arial" w:cs="Arial"/>
+            <w:rFonts w:ascii="Times New Roman" w:eastAsia="Times New Roman" w:hAnsi="Times New Roman" w:cs="Times New Roman"/>
             <w:color w:val="000000"/>
+            <w:sz w:val="24"/>
+            <w:szCs w:val="24"/>
             <w:u w:val="single"/>
             <w:lang w:eastAsia="en-CA"/>
           </w:rPr>
@@ -82,8 +88,10 @@
         </w:r>
         <w:r>
           <w:rPr>
-            <w:rFonts w:ascii="Arial" w:eastAsia="Times New Roman" w:hAnsi="Arial" w:cs="Arial"/>
+            <w:rFonts w:ascii="Times New Roman" w:eastAsia="Times New Roman" w:hAnsi="Times New Roman" w:cs="Times New Roman"/>
             <w:color w:val="1155CC"/>
+            <w:sz w:val="24"/>
+            <w:szCs w:val="24"/>
             <w:u w:val="single"/>
             <w:lang w:eastAsia="en-CA"/>
           </w:rPr>
@@ -115,8 +123,10 @@
       </w:pPr>
       <w:r>
         <w:rPr>
-          <w:rFonts w:ascii="Arial" w:eastAsia="Times New Roman" w:hAnsi="Arial" w:cs="Arial"/>
-          <w:color w:val="000000"/>
+          <w:rFonts w:ascii="Times New Roman" w:eastAsia="Times New Roman" w:hAnsi="Times New Roman" w:cs="Times New Roman"/>
+          <w:color w:val="000000"/>
+          <w:sz w:val="24"/>
+          <w:szCs w:val="24"/>
           <w:lang w:eastAsia="en-CA"/>
         </w:rPr>
         <w:t xml:space="preserve">On Shopify, we have exactly 100 sneaker shops, and each of these shops sells only one model of shoe. We want to do some analysis of the average order value (AOV). When we look at orders data over a </w:t>
@@ -124,8 +134,10 @@
       <w:proofErr w:type="gramStart"/>
       <w:r>
         <w:rPr>
-          <w:rFonts w:ascii="Arial" w:eastAsia="Times New Roman" w:hAnsi="Arial" w:cs="Arial"/>
-          <w:color w:val="000000"/>
+          <w:rFonts w:ascii="Times New Roman" w:eastAsia="Times New Roman" w:hAnsi="Times New Roman" w:cs="Times New Roman"/>
+          <w:color w:val="000000"/>
+          <w:sz w:val="24"/>
+          <w:szCs w:val="24"/>
           <w:lang w:eastAsia="en-CA"/>
         </w:rPr>
         <w:t>30 day</w:t>
@@ -133,8 +145,10 @@
       <w:proofErr w:type="gramEnd"/>
       <w:r>
         <w:rPr>
-          <w:rFonts w:ascii="Arial" w:eastAsia="Times New Roman" w:hAnsi="Arial" w:cs="Arial"/>
-          <w:color w:val="000000"/>
+          <w:rFonts w:ascii="Times New Roman" w:eastAsia="Times New Roman" w:hAnsi="Times New Roman" w:cs="Times New Roman"/>
+          <w:color w:val="000000"/>
+          <w:sz w:val="24"/>
+          <w:szCs w:val="24"/>
           <w:lang w:eastAsia="en-CA"/>
         </w:rPr>
         <w:t xml:space="preserve"> window, we naively calculate an AOV of $3145.13. Given that we know these shops are selling sneakers, a relatively affordable item, something seems wrong with our analysis.</w:t>
@@ -152,40 +166,36 @@
       </w:pPr>
       <w:r>
         <w:rPr>
-          <w:rFonts w:ascii="Arial" w:eastAsia="Times New Roman" w:hAnsi="Arial" w:cs="Arial"/>
+          <w:rFonts w:ascii="Times New Roman" w:eastAsia="Times New Roman" w:hAnsi="Times New Roman" w:cs="Times New Roman"/>
           <w:b/>
           <w:bCs/>
           <w:color w:val="000000"/>
+          <w:sz w:val="24"/>
+          <w:szCs w:val="24"/>
           <w:lang w:eastAsia="en-CA"/>
         </w:rPr>
         <w:t xml:space="preserve">           </w:t>
       </w:r>
       <w:r>
         <w:rPr>
-          <w:rFonts w:ascii="Arial" w:eastAsia="Times New Roman" w:hAnsi="Arial" w:cs="Arial"/>
+          <w:rFonts w:ascii="Times New Roman" w:eastAsia="Times New Roman" w:hAnsi="Times New Roman" w:cs="Times New Roman"/>
           <w:i/>
           <w:iCs/>
           <w:color w:val="000000"/>
-          <w:lang w:eastAsia="en-CA"/>
-        </w:rPr>
-        <w:t>Working s</w:t>
-      </w:r>
-      <w:r>
-        <w:rPr>
-          <w:rFonts w:ascii="Arial" w:eastAsia="Times New Roman" w:hAnsi="Arial" w:cs="Arial"/>
-          <w:i/>
-          <w:iCs/>
-          <w:color w:val="000000"/>
-          <w:lang w:eastAsia="en-CA"/>
-        </w:rPr>
-        <w:t>preadsheet attached -&gt;</w:t>
-      </w:r>
-      <w:r>
-        <w:rPr>
-          <w:rFonts w:ascii="Arial" w:eastAsia="Times New Roman" w:hAnsi="Arial" w:cs="Arial"/>
+          <w:sz w:val="24"/>
+          <w:szCs w:val="24"/>
+          <w:lang w:eastAsia="en-CA"/>
+        </w:rPr>
+        <w:t>Working spreadsheet attached -&gt;</w:t>
+      </w:r>
+      <w:r>
+        <w:rPr>
+          <w:rFonts w:ascii="Times New Roman" w:eastAsia="Times New Roman" w:hAnsi="Times New Roman" w:cs="Times New Roman"/>
           <w:b/>
           <w:bCs/>
           <w:color w:val="000000"/>
+          <w:sz w:val="24"/>
+          <w:szCs w:val="24"/>
           <w:lang w:eastAsia="en-CA"/>
         </w:rPr>
         <w:t xml:space="preserve"> </w:t>
@@ -194,10 +204,12 @@
       <w:bookmarkEnd w:id="0"/>
       <w:r>
         <w:rPr>
-          <w:rFonts w:ascii="Arial" w:eastAsia="Times New Roman" w:hAnsi="Arial" w:cs="Arial"/>
+          <w:rFonts w:ascii="Times New Roman" w:eastAsia="Times New Roman" w:hAnsi="Times New Roman" w:cs="Times New Roman"/>
           <w:b/>
           <w:bCs/>
           <w:color w:val="000000"/>
+          <w:sz w:val="24"/>
+          <w:szCs w:val="24"/>
           <w:lang w:eastAsia="en-CA"/>
         </w:rPr>
         <w:object w:dxaOrig="1539" w:dyaOrig="996" w14:anchorId="6457565D">
@@ -220,10 +232,10 @@
             <v:path o:extrusionok="f" gradientshapeok="t" o:connecttype="rect"/>
             <o:lock v:ext="edit" aspectratio="t"/>
           </v:shapetype>
-          <v:shape id="_x0000_i1047" type="#_x0000_t75" style="width:93pt;height:59.25pt" o:ole="">
+          <v:shape id="_x0000_i1025" type="#_x0000_t75" style="width:93pt;height:59.25pt" o:ole="">
             <v:imagedata r:id="rId6" o:title=""/>
           </v:shape>
-          <o:OLEObject Type="Embed" ProgID="Excel.Sheet.12" ShapeID="_x0000_i1047" DrawAspect="Icon" ObjectID="_1660141740" r:id="rId7"/>
+          <o:OLEObject Type="Embed" ProgID="Excel.Sheet.12" ShapeID="_x0000_i1025" DrawAspect="Icon" ObjectID="_1660142680" r:id="rId7"/>
         </w:object>
       </w:r>
     </w:p>
@@ -237,49 +249,35 @@
         <w:spacing w:line="240" w:lineRule="auto"/>
         <w:textAlignment w:val="baseline"/>
         <w:rPr>
-          <w:rFonts w:ascii="Arial" w:eastAsia="Times New Roman" w:hAnsi="Arial" w:cs="Arial"/>
+          <w:rFonts w:ascii="Times New Roman" w:eastAsia="Times New Roman" w:hAnsi="Times New Roman" w:cs="Times New Roman"/>
           <w:b/>
           <w:bCs/>
           <w:color w:val="000000"/>
-          <w:lang w:eastAsia="en-CA"/>
-        </w:rPr>
-      </w:pPr>
-      <w:r>
-        <w:rPr>
-          <w:rFonts w:ascii="Arial" w:eastAsia="Times New Roman" w:hAnsi="Arial" w:cs="Arial"/>
+          <w:sz w:val="24"/>
+          <w:szCs w:val="24"/>
+          <w:lang w:eastAsia="en-CA"/>
+        </w:rPr>
+      </w:pPr>
+      <w:r>
+        <w:rPr>
+          <w:rFonts w:ascii="Times New Roman" w:eastAsia="Times New Roman" w:hAnsi="Times New Roman" w:cs="Times New Roman"/>
           <w:b/>
           <w:bCs/>
           <w:color w:val="000000"/>
-          <w:lang w:eastAsia="en-CA"/>
-        </w:rPr>
-        <w:t xml:space="preserve">Think about what could be going wrong with our calculation. Think about a better way </w:t>
-      </w:r>
-      <w:r>
-        <w:rPr>
-          <w:rFonts w:ascii="Arial" w:eastAsia="Times New Roman" w:hAnsi="Arial" w:cs="Arial"/>
+          <w:sz w:val="24"/>
+          <w:szCs w:val="24"/>
+          <w:lang w:eastAsia="en-CA"/>
+        </w:rPr>
+        <w:t>Think about what could be going wrong with our calculation. Think about a better way to evaluate this data.</w:t>
+      </w:r>
+      <w:r>
+        <w:rPr>
+          <w:rFonts w:ascii="Times New Roman" w:eastAsia="Times New Roman" w:hAnsi="Times New Roman" w:cs="Times New Roman"/>
           <w:b/>
           <w:bCs/>
           <w:color w:val="000000"/>
-          <w:lang w:eastAsia="en-CA"/>
-        </w:rPr>
-        <w:t>to evaluate</w:t>
-      </w:r>
-      <w:r>
-        <w:rPr>
-          <w:rFonts w:ascii="Arial" w:eastAsia="Times New Roman" w:hAnsi="Arial" w:cs="Arial"/>
-          <w:b/>
-          <w:bCs/>
-          <w:color w:val="000000"/>
-          <w:lang w:eastAsia="en-CA"/>
-        </w:rPr>
-        <w:t xml:space="preserve"> this data.</w:t>
-      </w:r>
-      <w:r>
-        <w:rPr>
-          <w:rFonts w:ascii="Arial" w:eastAsia="Times New Roman" w:hAnsi="Arial" w:cs="Arial"/>
-          <w:b/>
-          <w:bCs/>
-          <w:color w:val="000000"/>
+          <w:sz w:val="24"/>
+          <w:szCs w:val="24"/>
           <w:lang w:eastAsia="en-CA"/>
         </w:rPr>
         <w:t xml:space="preserve"> </w:t>
@@ -291,197 +289,245 @@
         <w:spacing w:line="240" w:lineRule="auto"/>
         <w:textAlignment w:val="baseline"/>
         <w:rPr>
-          <w:rFonts w:ascii="Arial" w:eastAsia="Times New Roman" w:hAnsi="Arial" w:cs="Arial"/>
-          <w:color w:val="000000"/>
-          <w:lang w:eastAsia="en-CA"/>
-        </w:rPr>
-      </w:pPr>
-      <w:r>
-        <w:rPr>
-          <w:rFonts w:ascii="Arial" w:eastAsia="Times New Roman" w:hAnsi="Arial" w:cs="Arial"/>
-          <w:color w:val="000000"/>
+          <w:rFonts w:ascii="Times New Roman" w:eastAsia="Times New Roman" w:hAnsi="Times New Roman" w:cs="Times New Roman"/>
+          <w:color w:val="000000"/>
+          <w:sz w:val="24"/>
+          <w:szCs w:val="24"/>
+          <w:lang w:eastAsia="en-CA"/>
+        </w:rPr>
+      </w:pPr>
+      <w:r>
+        <w:rPr>
+          <w:rFonts w:ascii="Times New Roman" w:eastAsia="Times New Roman" w:hAnsi="Times New Roman" w:cs="Times New Roman"/>
+          <w:color w:val="000000"/>
+          <w:sz w:val="24"/>
+          <w:szCs w:val="24"/>
           <w:lang w:eastAsia="en-CA"/>
         </w:rPr>
         <w:t xml:space="preserve">I found that the AOV of $3145.13 included </w:t>
       </w:r>
       <w:r>
         <w:rPr>
-          <w:rFonts w:ascii="Arial" w:eastAsia="Times New Roman" w:hAnsi="Arial" w:cs="Arial"/>
-          <w:color w:val="000000"/>
+          <w:rFonts w:ascii="Times New Roman" w:eastAsia="Times New Roman" w:hAnsi="Times New Roman" w:cs="Times New Roman"/>
+          <w:color w:val="000000"/>
+          <w:sz w:val="24"/>
+          <w:szCs w:val="24"/>
           <w:lang w:eastAsia="en-CA"/>
         </w:rPr>
         <w:t>some</w:t>
       </w:r>
       <w:r>
         <w:rPr>
-          <w:rFonts w:ascii="Arial" w:eastAsia="Times New Roman" w:hAnsi="Arial" w:cs="Arial"/>
-          <w:color w:val="000000"/>
+          <w:rFonts w:ascii="Times New Roman" w:eastAsia="Times New Roman" w:hAnsi="Times New Roman" w:cs="Times New Roman"/>
+          <w:color w:val="000000"/>
+          <w:sz w:val="24"/>
+          <w:szCs w:val="24"/>
           <w:lang w:eastAsia="en-CA"/>
         </w:rPr>
         <w:t xml:space="preserve"> Outliers from bulk </w:t>
       </w:r>
       <w:r>
         <w:rPr>
-          <w:rFonts w:ascii="Arial" w:eastAsia="Times New Roman" w:hAnsi="Arial" w:cs="Arial"/>
-          <w:color w:val="000000"/>
+          <w:rFonts w:ascii="Times New Roman" w:eastAsia="Times New Roman" w:hAnsi="Times New Roman" w:cs="Times New Roman"/>
+          <w:color w:val="000000"/>
+          <w:sz w:val="24"/>
+          <w:szCs w:val="24"/>
           <w:lang w:eastAsia="en-CA"/>
         </w:rPr>
         <w:t>purchases</w:t>
       </w:r>
       <w:r>
         <w:rPr>
-          <w:rFonts w:ascii="Arial" w:eastAsia="Times New Roman" w:hAnsi="Arial" w:cs="Arial"/>
-          <w:color w:val="000000"/>
+          <w:rFonts w:ascii="Times New Roman" w:eastAsia="Times New Roman" w:hAnsi="Times New Roman" w:cs="Times New Roman"/>
+          <w:color w:val="000000"/>
+          <w:sz w:val="24"/>
+          <w:szCs w:val="24"/>
           <w:lang w:eastAsia="en-CA"/>
         </w:rPr>
         <w:t xml:space="preserve"> </w:t>
       </w:r>
       <w:r>
         <w:rPr>
-          <w:rFonts w:ascii="Arial" w:eastAsia="Times New Roman" w:hAnsi="Arial" w:cs="Arial"/>
-          <w:color w:val="000000"/>
+          <w:rFonts w:ascii="Times New Roman" w:eastAsia="Times New Roman" w:hAnsi="Times New Roman" w:cs="Times New Roman"/>
+          <w:color w:val="000000"/>
+          <w:sz w:val="24"/>
+          <w:szCs w:val="24"/>
           <w:lang w:eastAsia="en-CA"/>
         </w:rPr>
         <w:t xml:space="preserve">that </w:t>
       </w:r>
       <w:r>
         <w:rPr>
-          <w:rFonts w:ascii="Arial" w:eastAsia="Times New Roman" w:hAnsi="Arial" w:cs="Arial"/>
-          <w:color w:val="000000"/>
+          <w:rFonts w:ascii="Times New Roman" w:eastAsia="Times New Roman" w:hAnsi="Times New Roman" w:cs="Times New Roman"/>
+          <w:color w:val="000000"/>
+          <w:sz w:val="24"/>
+          <w:szCs w:val="24"/>
           <w:lang w:eastAsia="en-CA"/>
         </w:rPr>
         <w:t>belong to multiple orders. A better way to evaluate th</w:t>
       </w:r>
       <w:r>
         <w:rPr>
-          <w:rFonts w:ascii="Arial" w:eastAsia="Times New Roman" w:hAnsi="Arial" w:cs="Arial"/>
-          <w:color w:val="000000"/>
+          <w:rFonts w:ascii="Times New Roman" w:eastAsia="Times New Roman" w:hAnsi="Times New Roman" w:cs="Times New Roman"/>
+          <w:color w:val="000000"/>
+          <w:sz w:val="24"/>
+          <w:szCs w:val="24"/>
           <w:lang w:eastAsia="en-CA"/>
         </w:rPr>
         <w:t>is</w:t>
       </w:r>
       <w:r>
         <w:rPr>
-          <w:rFonts w:ascii="Arial" w:eastAsia="Times New Roman" w:hAnsi="Arial" w:cs="Arial"/>
-          <w:color w:val="000000"/>
+          <w:rFonts w:ascii="Times New Roman" w:eastAsia="Times New Roman" w:hAnsi="Times New Roman" w:cs="Times New Roman"/>
+          <w:color w:val="000000"/>
+          <w:sz w:val="24"/>
+          <w:szCs w:val="24"/>
           <w:lang w:eastAsia="en-CA"/>
         </w:rPr>
         <w:t xml:space="preserve"> data </w:t>
       </w:r>
       <w:r>
         <w:rPr>
-          <w:rFonts w:ascii="Arial" w:eastAsia="Times New Roman" w:hAnsi="Arial" w:cs="Arial"/>
-          <w:color w:val="000000"/>
+          <w:rFonts w:ascii="Times New Roman" w:eastAsia="Times New Roman" w:hAnsi="Times New Roman" w:cs="Times New Roman"/>
+          <w:color w:val="000000"/>
+          <w:sz w:val="24"/>
+          <w:szCs w:val="24"/>
           <w:lang w:eastAsia="en-CA"/>
         </w:rPr>
         <w:t>is</w:t>
       </w:r>
       <w:r>
         <w:rPr>
-          <w:rFonts w:ascii="Arial" w:eastAsia="Times New Roman" w:hAnsi="Arial" w:cs="Arial"/>
-          <w:color w:val="000000"/>
+          <w:rFonts w:ascii="Times New Roman" w:eastAsia="Times New Roman" w:hAnsi="Times New Roman" w:cs="Times New Roman"/>
+          <w:color w:val="000000"/>
+          <w:sz w:val="24"/>
+          <w:szCs w:val="24"/>
           <w:lang w:eastAsia="en-CA"/>
         </w:rPr>
         <w:t xml:space="preserve"> to filter out </w:t>
       </w:r>
       <w:r>
         <w:rPr>
-          <w:rFonts w:ascii="Arial" w:eastAsia="Times New Roman" w:hAnsi="Arial" w:cs="Arial"/>
-          <w:color w:val="000000"/>
+          <w:rFonts w:ascii="Times New Roman" w:eastAsia="Times New Roman" w:hAnsi="Times New Roman" w:cs="Times New Roman"/>
+          <w:color w:val="000000"/>
+          <w:sz w:val="24"/>
+          <w:szCs w:val="24"/>
           <w:lang w:eastAsia="en-CA"/>
         </w:rPr>
         <w:t xml:space="preserve">all of the </w:t>
       </w:r>
       <w:r>
         <w:rPr>
-          <w:rFonts w:ascii="Arial" w:eastAsia="Times New Roman" w:hAnsi="Arial" w:cs="Arial"/>
-          <w:color w:val="000000"/>
+          <w:rFonts w:ascii="Times New Roman" w:eastAsia="Times New Roman" w:hAnsi="Times New Roman" w:cs="Times New Roman"/>
+          <w:color w:val="000000"/>
+          <w:sz w:val="24"/>
+          <w:szCs w:val="24"/>
           <w:lang w:eastAsia="en-CA"/>
         </w:rPr>
         <w:t>Outliers</w:t>
       </w:r>
       <w:r>
         <w:rPr>
-          <w:rFonts w:ascii="Arial" w:eastAsia="Times New Roman" w:hAnsi="Arial" w:cs="Arial"/>
-          <w:color w:val="000000"/>
+          <w:rFonts w:ascii="Times New Roman" w:eastAsia="Times New Roman" w:hAnsi="Times New Roman" w:cs="Times New Roman"/>
+          <w:color w:val="000000"/>
+          <w:sz w:val="24"/>
+          <w:szCs w:val="24"/>
           <w:lang w:eastAsia="en-CA"/>
         </w:rPr>
         <w:t>.</w:t>
       </w:r>
       <w:r>
         <w:rPr>
-          <w:rFonts w:ascii="Arial" w:eastAsia="Times New Roman" w:hAnsi="Arial" w:cs="Arial"/>
-          <w:color w:val="000000"/>
+          <w:rFonts w:ascii="Times New Roman" w:eastAsia="Times New Roman" w:hAnsi="Times New Roman" w:cs="Times New Roman"/>
+          <w:color w:val="000000"/>
+          <w:sz w:val="24"/>
+          <w:szCs w:val="24"/>
           <w:lang w:eastAsia="en-CA"/>
         </w:rPr>
         <w:t xml:space="preserve"> (Please have a </w:t>
       </w:r>
       <w:r>
         <w:rPr>
-          <w:rFonts w:ascii="Arial" w:eastAsia="Times New Roman" w:hAnsi="Arial" w:cs="Arial"/>
+          <w:rFonts w:ascii="Times New Roman" w:eastAsia="Times New Roman" w:hAnsi="Times New Roman" w:cs="Times New Roman"/>
           <w:b/>
           <w:bCs/>
           <w:color w:val="000000"/>
+          <w:sz w:val="24"/>
+          <w:szCs w:val="24"/>
           <w:lang w:eastAsia="en-CA"/>
         </w:rPr>
         <w:t>look at file above</w:t>
       </w:r>
       <w:r>
         <w:rPr>
-          <w:rFonts w:ascii="Arial" w:eastAsia="Times New Roman" w:hAnsi="Arial" w:cs="Arial"/>
-          <w:color w:val="000000"/>
+          <w:rFonts w:ascii="Times New Roman" w:eastAsia="Times New Roman" w:hAnsi="Times New Roman" w:cs="Times New Roman"/>
+          <w:color w:val="000000"/>
+          <w:sz w:val="24"/>
+          <w:szCs w:val="24"/>
           <w:lang w:eastAsia="en-CA"/>
         </w:rPr>
         <w:t xml:space="preserve"> </w:t>
       </w:r>
       <w:r>
         <w:rPr>
-          <w:rFonts w:ascii="Arial" w:eastAsia="Times New Roman" w:hAnsi="Arial" w:cs="Arial"/>
-          <w:color w:val="000000"/>
+          <w:rFonts w:ascii="Times New Roman" w:eastAsia="Times New Roman" w:hAnsi="Times New Roman" w:cs="Times New Roman"/>
+          <w:color w:val="000000"/>
+          <w:sz w:val="24"/>
+          <w:szCs w:val="24"/>
           <w:lang w:eastAsia="en-CA"/>
         </w:rPr>
         <w:t>‘</w:t>
       </w:r>
       <w:r>
         <w:rPr>
-          <w:rFonts w:ascii="Arial" w:eastAsia="Times New Roman" w:hAnsi="Arial" w:cs="Arial"/>
+          <w:rFonts w:ascii="Times New Roman" w:eastAsia="Times New Roman" w:hAnsi="Times New Roman" w:cs="Times New Roman"/>
           <w:b/>
           <w:bCs/>
           <w:color w:val="000000"/>
+          <w:sz w:val="24"/>
+          <w:szCs w:val="24"/>
           <w:lang w:eastAsia="en-CA"/>
         </w:rPr>
         <w:t>Shopify-SneakerShop.xlsx</w:t>
       </w:r>
       <w:r>
         <w:rPr>
-          <w:rFonts w:ascii="Arial" w:eastAsia="Times New Roman" w:hAnsi="Arial" w:cs="Arial"/>
+          <w:rFonts w:ascii="Times New Roman" w:eastAsia="Times New Roman" w:hAnsi="Times New Roman" w:cs="Times New Roman"/>
           <w:b/>
           <w:bCs/>
           <w:color w:val="000000"/>
+          <w:sz w:val="24"/>
+          <w:szCs w:val="24"/>
           <w:lang w:eastAsia="en-CA"/>
         </w:rPr>
         <w:t>’</w:t>
       </w:r>
       <w:r>
         <w:rPr>
-          <w:rFonts w:ascii="Arial" w:eastAsia="Times New Roman" w:hAnsi="Arial" w:cs="Arial"/>
-          <w:color w:val="000000"/>
+          <w:rFonts w:ascii="Times New Roman" w:eastAsia="Times New Roman" w:hAnsi="Times New Roman" w:cs="Times New Roman"/>
+          <w:color w:val="000000"/>
+          <w:sz w:val="24"/>
+          <w:szCs w:val="24"/>
           <w:lang w:eastAsia="en-CA"/>
         </w:rPr>
         <w:t xml:space="preserve">) </w:t>
       </w:r>
       <w:r>
         <w:rPr>
-          <w:rFonts w:ascii="Arial" w:eastAsia="Times New Roman" w:hAnsi="Arial" w:cs="Arial"/>
-          <w:color w:val="000000"/>
+          <w:rFonts w:ascii="Times New Roman" w:eastAsia="Times New Roman" w:hAnsi="Times New Roman" w:cs="Times New Roman"/>
+          <w:color w:val="000000"/>
+          <w:sz w:val="24"/>
+          <w:szCs w:val="24"/>
           <w:lang w:eastAsia="en-CA"/>
         </w:rPr>
         <w:t>From</w:t>
       </w:r>
       <w:r>
         <w:rPr>
-          <w:rFonts w:ascii="Arial" w:eastAsia="Times New Roman" w:hAnsi="Arial" w:cs="Arial"/>
-          <w:color w:val="000000"/>
+          <w:rFonts w:ascii="Times New Roman" w:eastAsia="Times New Roman" w:hAnsi="Times New Roman" w:cs="Times New Roman"/>
+          <w:color w:val="000000"/>
+          <w:sz w:val="24"/>
+          <w:szCs w:val="24"/>
           <w:lang w:eastAsia="en-CA"/>
         </w:rPr>
         <w:t xml:space="preserve"> the </w:t>
@@ -489,10 +535,12 @@
       <w:proofErr w:type="spellStart"/>
       <w:r>
         <w:rPr>
-          <w:rFonts w:ascii="Arial" w:eastAsia="Times New Roman" w:hAnsi="Arial" w:cs="Arial"/>
+          <w:rFonts w:ascii="Times New Roman" w:eastAsia="Times New Roman" w:hAnsi="Times New Roman" w:cs="Times New Roman"/>
           <w:b/>
           <w:bCs/>
           <w:color w:val="000000"/>
+          <w:sz w:val="24"/>
+          <w:szCs w:val="24"/>
           <w:lang w:eastAsia="en-CA"/>
         </w:rPr>
         <w:t>FindingOutliers</w:t>
@@ -500,92 +548,102 @@
       <w:proofErr w:type="spellEnd"/>
       <w:r>
         <w:rPr>
-          <w:rFonts w:ascii="Arial" w:eastAsia="Times New Roman" w:hAnsi="Arial" w:cs="Arial"/>
+          <w:rFonts w:ascii="Times New Roman" w:eastAsia="Times New Roman" w:hAnsi="Times New Roman" w:cs="Times New Roman"/>
           <w:b/>
           <w:bCs/>
           <w:color w:val="000000"/>
-          <w:lang w:eastAsia="en-CA"/>
-        </w:rPr>
-        <w:t xml:space="preserve"> </w:t>
-      </w:r>
-      <w:r>
-        <w:rPr>
-          <w:rFonts w:ascii="Arial" w:eastAsia="Times New Roman" w:hAnsi="Arial" w:cs="Arial"/>
-          <w:b/>
-          <w:bCs/>
-          <w:color w:val="000000"/>
-          <w:lang w:eastAsia="en-CA"/>
-        </w:rPr>
-        <w:t>tabs</w:t>
-      </w:r>
-      <w:r>
-        <w:rPr>
-          <w:rFonts w:ascii="Arial" w:eastAsia="Times New Roman" w:hAnsi="Arial" w:cs="Arial"/>
-          <w:color w:val="000000"/>
+          <w:sz w:val="24"/>
+          <w:szCs w:val="24"/>
+          <w:lang w:eastAsia="en-CA"/>
+        </w:rPr>
+        <w:t xml:space="preserve"> tabs</w:t>
+      </w:r>
+      <w:r>
+        <w:rPr>
+          <w:rFonts w:ascii="Times New Roman" w:eastAsia="Times New Roman" w:hAnsi="Times New Roman" w:cs="Times New Roman"/>
+          <w:color w:val="000000"/>
+          <w:sz w:val="24"/>
+          <w:szCs w:val="24"/>
           <w:lang w:eastAsia="en-CA"/>
         </w:rPr>
         <w:t xml:space="preserve"> I calculate</w:t>
       </w:r>
       <w:r>
         <w:rPr>
-          <w:rFonts w:ascii="Arial" w:eastAsia="Times New Roman" w:hAnsi="Arial" w:cs="Arial"/>
-          <w:color w:val="000000"/>
+          <w:rFonts w:ascii="Times New Roman" w:eastAsia="Times New Roman" w:hAnsi="Times New Roman" w:cs="Times New Roman"/>
+          <w:color w:val="000000"/>
+          <w:sz w:val="24"/>
+          <w:szCs w:val="24"/>
           <w:lang w:eastAsia="en-CA"/>
         </w:rPr>
         <w:t>d</w:t>
       </w:r>
       <w:r>
         <w:rPr>
-          <w:rFonts w:ascii="Arial" w:eastAsia="Times New Roman" w:hAnsi="Arial" w:cs="Arial"/>
-          <w:color w:val="000000"/>
+          <w:rFonts w:ascii="Times New Roman" w:eastAsia="Times New Roman" w:hAnsi="Times New Roman" w:cs="Times New Roman"/>
+          <w:color w:val="000000"/>
+          <w:sz w:val="24"/>
+          <w:szCs w:val="24"/>
           <w:lang w:eastAsia="en-CA"/>
         </w:rPr>
         <w:t xml:space="preserve"> AOV without </w:t>
       </w:r>
       <w:r>
         <w:rPr>
-          <w:rFonts w:ascii="Arial" w:eastAsia="Times New Roman" w:hAnsi="Arial" w:cs="Arial"/>
-          <w:color w:val="000000"/>
+          <w:rFonts w:ascii="Times New Roman" w:eastAsia="Times New Roman" w:hAnsi="Times New Roman" w:cs="Times New Roman"/>
+          <w:color w:val="000000"/>
+          <w:sz w:val="24"/>
+          <w:szCs w:val="24"/>
           <w:lang w:eastAsia="en-CA"/>
         </w:rPr>
         <w:t xml:space="preserve">the </w:t>
       </w:r>
       <w:r>
         <w:rPr>
-          <w:rFonts w:ascii="Arial" w:eastAsia="Times New Roman" w:hAnsi="Arial" w:cs="Arial"/>
-          <w:color w:val="000000"/>
+          <w:rFonts w:ascii="Times New Roman" w:eastAsia="Times New Roman" w:hAnsi="Times New Roman" w:cs="Times New Roman"/>
+          <w:color w:val="000000"/>
+          <w:sz w:val="24"/>
+          <w:szCs w:val="24"/>
           <w:lang w:eastAsia="en-CA"/>
         </w:rPr>
         <w:t xml:space="preserve">Outlier data. I </w:t>
       </w:r>
       <w:r>
         <w:rPr>
-          <w:rFonts w:ascii="Arial" w:eastAsia="Times New Roman" w:hAnsi="Arial" w:cs="Arial"/>
-          <w:color w:val="000000"/>
+          <w:rFonts w:ascii="Times New Roman" w:eastAsia="Times New Roman" w:hAnsi="Times New Roman" w:cs="Times New Roman"/>
+          <w:color w:val="000000"/>
+          <w:sz w:val="24"/>
+          <w:szCs w:val="24"/>
           <w:lang w:eastAsia="en-CA"/>
         </w:rPr>
         <w:t>a</w:t>
       </w:r>
       <w:r>
         <w:rPr>
-          <w:rFonts w:ascii="Arial" w:eastAsia="Times New Roman" w:hAnsi="Arial" w:cs="Arial"/>
-          <w:color w:val="000000"/>
+          <w:rFonts w:ascii="Times New Roman" w:eastAsia="Times New Roman" w:hAnsi="Times New Roman" w:cs="Times New Roman"/>
+          <w:color w:val="000000"/>
+          <w:sz w:val="24"/>
+          <w:szCs w:val="24"/>
           <w:lang w:eastAsia="en-CA"/>
         </w:rPr>
         <w:t xml:space="preserve">lso </w:t>
       </w:r>
       <w:r>
         <w:rPr>
-          <w:rFonts w:ascii="Arial" w:eastAsia="Times New Roman" w:hAnsi="Arial" w:cs="Arial"/>
-          <w:color w:val="000000"/>
+          <w:rFonts w:ascii="Times New Roman" w:eastAsia="Times New Roman" w:hAnsi="Times New Roman" w:cs="Times New Roman"/>
+          <w:color w:val="000000"/>
+          <w:sz w:val="24"/>
+          <w:szCs w:val="24"/>
           <w:lang w:eastAsia="en-CA"/>
         </w:rPr>
         <w:t>performed calculations</w:t>
       </w:r>
       <w:r>
         <w:rPr>
-          <w:rFonts w:ascii="Arial" w:eastAsia="Times New Roman" w:hAnsi="Arial" w:cs="Arial"/>
-          <w:color w:val="000000"/>
+          <w:rFonts w:ascii="Times New Roman" w:eastAsia="Times New Roman" w:hAnsi="Times New Roman" w:cs="Times New Roman"/>
+          <w:color w:val="000000"/>
+          <w:sz w:val="24"/>
+          <w:szCs w:val="24"/>
           <w:lang w:eastAsia="en-CA"/>
         </w:rPr>
         <w:t xml:space="preserve"> for </w:t>
@@ -593,8 +651,10 @@
       <w:proofErr w:type="gramStart"/>
       <w:r>
         <w:rPr>
-          <w:rFonts w:ascii="Arial" w:eastAsia="Times New Roman" w:hAnsi="Arial" w:cs="Arial"/>
-          <w:color w:val="000000"/>
+          <w:rFonts w:ascii="Times New Roman" w:eastAsia="Times New Roman" w:hAnsi="Times New Roman" w:cs="Times New Roman"/>
+          <w:color w:val="000000"/>
+          <w:sz w:val="24"/>
+          <w:szCs w:val="24"/>
           <w:lang w:eastAsia="en-CA"/>
         </w:rPr>
         <w:t>AOV(</w:t>
@@ -602,16 +662,20 @@
       <w:proofErr w:type="gramEnd"/>
       <w:r>
         <w:rPr>
-          <w:rFonts w:ascii="Arial" w:eastAsia="Times New Roman" w:hAnsi="Arial" w:cs="Arial"/>
-          <w:color w:val="000000"/>
+          <w:rFonts w:ascii="Times New Roman" w:eastAsia="Times New Roman" w:hAnsi="Times New Roman" w:cs="Times New Roman"/>
+          <w:color w:val="000000"/>
+          <w:sz w:val="24"/>
+          <w:szCs w:val="24"/>
           <w:lang w:eastAsia="en-CA"/>
         </w:rPr>
         <w:t>cash), AOV(debit) and AOV(credit)</w:t>
       </w:r>
       <w:r>
         <w:rPr>
-          <w:rFonts w:ascii="Arial" w:eastAsia="Times New Roman" w:hAnsi="Arial" w:cs="Arial"/>
-          <w:color w:val="000000"/>
+          <w:rFonts w:ascii="Times New Roman" w:eastAsia="Times New Roman" w:hAnsi="Times New Roman" w:cs="Times New Roman"/>
+          <w:color w:val="000000"/>
+          <w:sz w:val="24"/>
+          <w:szCs w:val="24"/>
           <w:lang w:eastAsia="en-CA"/>
         </w:rPr>
         <w:t>.</w:t>
@@ -623,10 +687,12 @@
         <w:spacing w:line="240" w:lineRule="auto"/>
         <w:textAlignment w:val="baseline"/>
         <w:rPr>
-          <w:rFonts w:ascii="Arial" w:eastAsia="Times New Roman" w:hAnsi="Arial" w:cs="Arial"/>
+          <w:rFonts w:ascii="Times New Roman" w:eastAsia="Times New Roman" w:hAnsi="Times New Roman" w:cs="Times New Roman"/>
           <w:b/>
           <w:bCs/>
           <w:color w:val="000000"/>
+          <w:sz w:val="24"/>
+          <w:szCs w:val="24"/>
           <w:lang w:eastAsia="en-CA"/>
         </w:rPr>
       </w:pPr>
@@ -641,17 +707,21 @@
         <w:spacing w:line="240" w:lineRule="auto"/>
         <w:textAlignment w:val="baseline"/>
         <w:rPr>
-          <w:rFonts w:ascii="Arial" w:eastAsia="Times New Roman" w:hAnsi="Arial" w:cs="Arial"/>
-          <w:color w:val="000000"/>
-          <w:lang w:eastAsia="en-CA"/>
-        </w:rPr>
-      </w:pPr>
-      <w:r>
-        <w:rPr>
-          <w:rFonts w:ascii="Arial" w:eastAsia="Times New Roman" w:hAnsi="Arial" w:cs="Arial"/>
+          <w:rFonts w:ascii="Times New Roman" w:eastAsia="Times New Roman" w:hAnsi="Times New Roman" w:cs="Times New Roman"/>
+          <w:color w:val="000000"/>
+          <w:sz w:val="24"/>
+          <w:szCs w:val="24"/>
+          <w:lang w:eastAsia="en-CA"/>
+        </w:rPr>
+      </w:pPr>
+      <w:r>
+        <w:rPr>
+          <w:rFonts w:ascii="Times New Roman" w:eastAsia="Times New Roman" w:hAnsi="Times New Roman" w:cs="Times New Roman"/>
           <w:b/>
           <w:bCs/>
           <w:color w:val="000000"/>
+          <w:sz w:val="24"/>
+          <w:szCs w:val="24"/>
           <w:lang w:eastAsia="en-CA"/>
         </w:rPr>
         <w:t>What metric would you report for this dataset?</w:t>
@@ -663,79 +733,99 @@
         <w:spacing w:line="240" w:lineRule="auto"/>
         <w:textAlignment w:val="baseline"/>
         <w:rPr>
-          <w:rFonts w:ascii="Arial" w:eastAsia="Times New Roman" w:hAnsi="Arial" w:cs="Arial"/>
-          <w:color w:val="000000"/>
-          <w:lang w:eastAsia="en-CA"/>
-        </w:rPr>
-      </w:pPr>
-      <w:r>
-        <w:rPr>
-          <w:rFonts w:ascii="Arial" w:eastAsia="Times New Roman" w:hAnsi="Arial" w:cs="Arial"/>
-          <w:color w:val="000000"/>
+          <w:rFonts w:ascii="Times New Roman" w:eastAsia="Times New Roman" w:hAnsi="Times New Roman" w:cs="Times New Roman"/>
+          <w:color w:val="000000"/>
+          <w:sz w:val="24"/>
+          <w:szCs w:val="24"/>
+          <w:lang w:eastAsia="en-CA"/>
+        </w:rPr>
+      </w:pPr>
+      <w:r>
+        <w:rPr>
+          <w:rFonts w:ascii="Times New Roman" w:eastAsia="Times New Roman" w:hAnsi="Times New Roman" w:cs="Times New Roman"/>
+          <w:color w:val="000000"/>
+          <w:sz w:val="24"/>
+          <w:szCs w:val="24"/>
           <w:lang w:eastAsia="en-CA"/>
         </w:rPr>
         <w:t xml:space="preserve">The metric </w:t>
       </w:r>
       <w:r>
         <w:rPr>
-          <w:rFonts w:ascii="Arial" w:eastAsia="Times New Roman" w:hAnsi="Arial" w:cs="Arial"/>
-          <w:color w:val="000000"/>
+          <w:rFonts w:ascii="Times New Roman" w:eastAsia="Times New Roman" w:hAnsi="Times New Roman" w:cs="Times New Roman"/>
+          <w:color w:val="000000"/>
+          <w:sz w:val="24"/>
+          <w:szCs w:val="24"/>
           <w:lang w:eastAsia="en-CA"/>
         </w:rPr>
         <w:t>I would</w:t>
       </w:r>
       <w:r>
         <w:rPr>
-          <w:rFonts w:ascii="Arial" w:eastAsia="Times New Roman" w:hAnsi="Arial" w:cs="Arial"/>
-          <w:color w:val="000000"/>
+          <w:rFonts w:ascii="Times New Roman" w:eastAsia="Times New Roman" w:hAnsi="Times New Roman" w:cs="Times New Roman"/>
+          <w:color w:val="000000"/>
+          <w:sz w:val="24"/>
+          <w:szCs w:val="24"/>
           <w:lang w:eastAsia="en-CA"/>
         </w:rPr>
         <w:t xml:space="preserve"> report</w:t>
       </w:r>
       <w:r>
         <w:rPr>
-          <w:rFonts w:ascii="Arial" w:eastAsia="Times New Roman" w:hAnsi="Arial" w:cs="Arial"/>
-          <w:color w:val="000000"/>
+          <w:rFonts w:ascii="Times New Roman" w:eastAsia="Times New Roman" w:hAnsi="Times New Roman" w:cs="Times New Roman"/>
+          <w:color w:val="000000"/>
+          <w:sz w:val="24"/>
+          <w:szCs w:val="24"/>
           <w:lang w:eastAsia="en-CA"/>
         </w:rPr>
         <w:t xml:space="preserve"> on this data set is to set</w:t>
       </w:r>
       <w:r>
         <w:rPr>
-          <w:rFonts w:ascii="Arial" w:eastAsia="Times New Roman" w:hAnsi="Arial" w:cs="Arial"/>
-          <w:color w:val="000000"/>
+          <w:rFonts w:ascii="Times New Roman" w:eastAsia="Times New Roman" w:hAnsi="Times New Roman" w:cs="Times New Roman"/>
+          <w:color w:val="000000"/>
+          <w:sz w:val="24"/>
+          <w:szCs w:val="24"/>
           <w:lang w:eastAsia="en-CA"/>
         </w:rPr>
         <w:t>ting</w:t>
       </w:r>
       <w:r>
         <w:rPr>
-          <w:rFonts w:ascii="Arial" w:eastAsia="Times New Roman" w:hAnsi="Arial" w:cs="Arial"/>
-          <w:color w:val="000000"/>
+          <w:rFonts w:ascii="Times New Roman" w:eastAsia="Times New Roman" w:hAnsi="Times New Roman" w:cs="Times New Roman"/>
+          <w:color w:val="000000"/>
+          <w:sz w:val="24"/>
+          <w:szCs w:val="24"/>
           <w:lang w:eastAsia="en-CA"/>
         </w:rPr>
         <w:t xml:space="preserve"> the parameter </w:t>
       </w:r>
       <w:r>
         <w:rPr>
-          <w:rFonts w:ascii="Arial" w:eastAsia="Times New Roman" w:hAnsi="Arial" w:cs="Arial"/>
-          <w:color w:val="000000"/>
+          <w:rFonts w:ascii="Times New Roman" w:eastAsia="Times New Roman" w:hAnsi="Times New Roman" w:cs="Times New Roman"/>
+          <w:color w:val="000000"/>
+          <w:sz w:val="24"/>
+          <w:szCs w:val="24"/>
           <w:lang w:eastAsia="en-CA"/>
         </w:rPr>
         <w:t>to</w:t>
       </w:r>
       <w:r>
         <w:rPr>
-          <w:rFonts w:ascii="Arial" w:eastAsia="Times New Roman" w:hAnsi="Arial" w:cs="Arial"/>
-          <w:color w:val="000000"/>
+          <w:rFonts w:ascii="Times New Roman" w:eastAsia="Times New Roman" w:hAnsi="Times New Roman" w:cs="Times New Roman"/>
+          <w:color w:val="000000"/>
+          <w:sz w:val="24"/>
+          <w:szCs w:val="24"/>
           <w:lang w:eastAsia="en-CA"/>
         </w:rPr>
         <w:t xml:space="preserve"> filter out</w:t>
       </w:r>
       <w:r>
         <w:rPr>
-          <w:rFonts w:ascii="Arial" w:eastAsia="Times New Roman" w:hAnsi="Arial" w:cs="Arial"/>
-          <w:color w:val="000000"/>
+          <w:rFonts w:ascii="Times New Roman" w:eastAsia="Times New Roman" w:hAnsi="Times New Roman" w:cs="Times New Roman"/>
+          <w:color w:val="000000"/>
+          <w:sz w:val="24"/>
+          <w:szCs w:val="24"/>
           <w:lang w:eastAsia="en-CA"/>
         </w:rPr>
         <w:t xml:space="preserve"> all of </w:t>
@@ -743,16 +833,20 @@
       <w:proofErr w:type="gramStart"/>
       <w:r>
         <w:rPr>
-          <w:rFonts w:ascii="Arial" w:eastAsia="Times New Roman" w:hAnsi="Arial" w:cs="Arial"/>
-          <w:color w:val="000000"/>
+          <w:rFonts w:ascii="Times New Roman" w:eastAsia="Times New Roman" w:hAnsi="Times New Roman" w:cs="Times New Roman"/>
+          <w:color w:val="000000"/>
+          <w:sz w:val="24"/>
+          <w:szCs w:val="24"/>
           <w:lang w:eastAsia="en-CA"/>
         </w:rPr>
         <w:t xml:space="preserve">the </w:t>
       </w:r>
       <w:r>
         <w:rPr>
-          <w:rFonts w:ascii="Arial" w:eastAsia="Times New Roman" w:hAnsi="Arial" w:cs="Arial"/>
-          <w:color w:val="000000"/>
+          <w:rFonts w:ascii="Times New Roman" w:eastAsia="Times New Roman" w:hAnsi="Times New Roman" w:cs="Times New Roman"/>
+          <w:color w:val="000000"/>
+          <w:sz w:val="24"/>
+          <w:szCs w:val="24"/>
           <w:lang w:eastAsia="en-CA"/>
         </w:rPr>
         <w:t xml:space="preserve"> Outliers</w:t>
@@ -760,24 +854,30 @@
       <w:proofErr w:type="gramEnd"/>
       <w:r>
         <w:rPr>
-          <w:rFonts w:ascii="Arial" w:eastAsia="Times New Roman" w:hAnsi="Arial" w:cs="Arial"/>
-          <w:color w:val="000000"/>
+          <w:rFonts w:ascii="Times New Roman" w:eastAsia="Times New Roman" w:hAnsi="Times New Roman" w:cs="Times New Roman"/>
+          <w:color w:val="000000"/>
+          <w:sz w:val="24"/>
+          <w:szCs w:val="24"/>
           <w:lang w:eastAsia="en-CA"/>
         </w:rPr>
         <w:t xml:space="preserve"> and I would apply multiple parameters depending on which AOV Payment type</w:t>
       </w:r>
       <w:r>
         <w:rPr>
-          <w:rFonts w:ascii="Arial" w:eastAsia="Times New Roman" w:hAnsi="Arial" w:cs="Arial"/>
-          <w:color w:val="000000"/>
+          <w:rFonts w:ascii="Times New Roman" w:eastAsia="Times New Roman" w:hAnsi="Times New Roman" w:cs="Times New Roman"/>
+          <w:color w:val="000000"/>
+          <w:sz w:val="24"/>
+          <w:szCs w:val="24"/>
           <w:lang w:eastAsia="en-CA"/>
         </w:rPr>
         <w:t xml:space="preserve"> is being examined</w:t>
       </w:r>
       <w:r>
         <w:rPr>
-          <w:rFonts w:ascii="Arial" w:eastAsia="Times New Roman" w:hAnsi="Arial" w:cs="Arial"/>
-          <w:color w:val="000000"/>
+          <w:rFonts w:ascii="Times New Roman" w:eastAsia="Times New Roman" w:hAnsi="Times New Roman" w:cs="Times New Roman"/>
+          <w:color w:val="000000"/>
+          <w:sz w:val="24"/>
+          <w:szCs w:val="24"/>
           <w:lang w:eastAsia="en-CA"/>
         </w:rPr>
         <w:t>.</w:t>
@@ -788,8 +888,10 @@
         <w:spacing w:line="240" w:lineRule="auto"/>
         <w:textAlignment w:val="baseline"/>
         <w:rPr>
-          <w:rFonts w:ascii="Arial" w:eastAsia="Times New Roman" w:hAnsi="Arial" w:cs="Arial"/>
-          <w:color w:val="000000"/>
+          <w:rFonts w:ascii="Times New Roman" w:eastAsia="Times New Roman" w:hAnsi="Times New Roman" w:cs="Times New Roman"/>
+          <w:color w:val="000000"/>
+          <w:sz w:val="24"/>
+          <w:szCs w:val="24"/>
           <w:lang w:eastAsia="en-CA"/>
         </w:rPr>
       </w:pPr>
@@ -804,19 +906,23 @@
         <w:spacing w:line="240" w:lineRule="auto"/>
         <w:textAlignment w:val="baseline"/>
         <w:rPr>
-          <w:rFonts w:ascii="Arial" w:eastAsia="Times New Roman" w:hAnsi="Arial" w:cs="Arial"/>
+          <w:rFonts w:ascii="Times New Roman" w:eastAsia="Times New Roman" w:hAnsi="Times New Roman" w:cs="Times New Roman"/>
           <w:b/>
           <w:bCs/>
           <w:color w:val="000000"/>
-          <w:lang w:eastAsia="en-CA"/>
-        </w:rPr>
-      </w:pPr>
-      <w:r>
-        <w:rPr>
-          <w:rFonts w:ascii="Arial" w:eastAsia="Times New Roman" w:hAnsi="Arial" w:cs="Arial"/>
+          <w:sz w:val="24"/>
+          <w:szCs w:val="24"/>
+          <w:lang w:eastAsia="en-CA"/>
+        </w:rPr>
+      </w:pPr>
+      <w:r>
+        <w:rPr>
+          <w:rFonts w:ascii="Times New Roman" w:eastAsia="Times New Roman" w:hAnsi="Times New Roman" w:cs="Times New Roman"/>
           <w:b/>
           <w:bCs/>
           <w:color w:val="000000"/>
+          <w:sz w:val="24"/>
+          <w:szCs w:val="24"/>
           <w:lang w:eastAsia="en-CA"/>
         </w:rPr>
         <w:t>What is its value?</w:t>
@@ -826,51 +932,56 @@
       <w:pPr>
         <w:ind w:firstLine="720"/>
         <w:rPr>
-          <w:rFonts w:ascii="Calibri" w:eastAsia="Times New Roman" w:hAnsi="Calibri" w:cs="Calibri"/>
+          <w:rFonts w:ascii="Times New Roman" w:eastAsia="Times New Roman" w:hAnsi="Times New Roman" w:cs="Times New Roman"/>
           <w:color w:val="006100"/>
-          <w:lang w:eastAsia="en-CA"/>
-        </w:rPr>
-      </w:pPr>
-      <w:r>
-        <w:rPr>
-          <w:rFonts w:ascii="Calibri" w:eastAsia="Times New Roman" w:hAnsi="Calibri" w:cs="Calibri"/>
+          <w:sz w:val="24"/>
+          <w:szCs w:val="24"/>
+          <w:lang w:eastAsia="en-CA"/>
+        </w:rPr>
+      </w:pPr>
+      <w:r>
+        <w:rPr>
+          <w:rFonts w:ascii="Times New Roman" w:eastAsia="Times New Roman" w:hAnsi="Times New Roman" w:cs="Times New Roman"/>
+          <w:sz w:val="24"/>
+          <w:szCs w:val="24"/>
           <w:lang w:eastAsia="en-CA"/>
         </w:rPr>
         <w:t>AOV Without Outliers</w:t>
       </w:r>
       <w:r>
         <w:rPr>
-          <w:rFonts w:ascii="Calibri" w:eastAsia="Times New Roman" w:hAnsi="Calibri" w:cs="Calibri"/>
+          <w:rFonts w:ascii="Times New Roman" w:eastAsia="Times New Roman" w:hAnsi="Times New Roman" w:cs="Times New Roman"/>
+          <w:sz w:val="24"/>
+          <w:szCs w:val="24"/>
           <w:lang w:eastAsia="en-CA"/>
         </w:rPr>
         <w:t xml:space="preserve"> (Cash, Debit, Credit)</w:t>
       </w:r>
       <w:r>
         <w:rPr>
-          <w:rFonts w:ascii="Calibri" w:eastAsia="Times New Roman" w:hAnsi="Calibri" w:cs="Calibri"/>
-          <w:lang w:eastAsia="en-CA"/>
-        </w:rPr>
-        <w:t xml:space="preserve">: </w:t>
-      </w:r>
-      <w:r>
-        <w:rPr>
-          <w:rFonts w:ascii="Calibri" w:eastAsia="Times New Roman" w:hAnsi="Calibri" w:cs="Calibri"/>
-          <w:lang w:eastAsia="en-CA"/>
-        </w:rPr>
-        <w:t>$754.09</w:t>
+          <w:rFonts w:ascii="Times New Roman" w:eastAsia="Times New Roman" w:hAnsi="Times New Roman" w:cs="Times New Roman"/>
+          <w:sz w:val="24"/>
+          <w:szCs w:val="24"/>
+          <w:lang w:eastAsia="en-CA"/>
+        </w:rPr>
+        <w:t>: $754.09</w:t>
       </w:r>
     </w:p>
     <w:p>
       <w:pPr>
         <w:ind w:firstLine="720"/>
         <w:rPr>
-          <w:rFonts w:ascii="Calibri" w:eastAsia="Times New Roman" w:hAnsi="Calibri" w:cs="Calibri"/>
-          <w:lang w:eastAsia="en-CA"/>
-        </w:rPr>
-      </w:pPr>
-      <w:r>
-        <w:rPr>
-          <w:rFonts w:ascii="Calibri" w:eastAsia="Times New Roman" w:hAnsi="Calibri" w:cs="Calibri"/>
+          <w:rFonts w:ascii="Times New Roman" w:eastAsia="Times New Roman" w:hAnsi="Times New Roman" w:cs="Times New Roman"/>
+          <w:sz w:val="24"/>
+          <w:szCs w:val="24"/>
+          <w:lang w:eastAsia="en-CA"/>
+        </w:rPr>
+      </w:pPr>
+      <w:r>
+        <w:rPr>
+          <w:rFonts w:ascii="Times New Roman" w:eastAsia="Times New Roman" w:hAnsi="Times New Roman" w:cs="Times New Roman"/>
+          <w:sz w:val="24"/>
+          <w:szCs w:val="24"/>
           <w:lang w:eastAsia="en-CA"/>
         </w:rPr>
         <w:t>AOV (Cash): $730.35</w:t>
@@ -880,13 +991,17 @@
       <w:pPr>
         <w:ind w:firstLine="720"/>
         <w:rPr>
-          <w:rFonts w:ascii="Calibri" w:eastAsia="Times New Roman" w:hAnsi="Calibri" w:cs="Calibri"/>
-          <w:lang w:eastAsia="en-CA"/>
-        </w:rPr>
-      </w:pPr>
-      <w:r>
-        <w:rPr>
-          <w:rFonts w:ascii="Calibri" w:eastAsia="Times New Roman" w:hAnsi="Calibri" w:cs="Calibri"/>
+          <w:rFonts w:ascii="Times New Roman" w:eastAsia="Times New Roman" w:hAnsi="Times New Roman" w:cs="Times New Roman"/>
+          <w:sz w:val="24"/>
+          <w:szCs w:val="24"/>
+          <w:lang w:eastAsia="en-CA"/>
+        </w:rPr>
+      </w:pPr>
+      <w:r>
+        <w:rPr>
+          <w:rFonts w:ascii="Times New Roman" w:eastAsia="Times New Roman" w:hAnsi="Times New Roman" w:cs="Times New Roman"/>
+          <w:sz w:val="24"/>
+          <w:szCs w:val="24"/>
           <w:lang w:eastAsia="en-CA"/>
         </w:rPr>
         <w:t>AOV (Debit): $966.84</w:t>
@@ -896,13 +1011,17 @@
       <w:pPr>
         <w:ind w:firstLine="720"/>
         <w:rPr>
-          <w:rFonts w:ascii="Calibri" w:eastAsia="Times New Roman" w:hAnsi="Calibri" w:cs="Calibri"/>
-          <w:lang w:eastAsia="en-CA"/>
-        </w:rPr>
-      </w:pPr>
-      <w:r>
-        <w:rPr>
-          <w:rFonts w:ascii="Calibri" w:eastAsia="Times New Roman" w:hAnsi="Calibri" w:cs="Calibri"/>
+          <w:rFonts w:ascii="Times New Roman" w:eastAsia="Times New Roman" w:hAnsi="Times New Roman" w:cs="Times New Roman"/>
+          <w:sz w:val="24"/>
+          <w:szCs w:val="24"/>
+          <w:lang w:eastAsia="en-CA"/>
+        </w:rPr>
+      </w:pPr>
+      <w:r>
+        <w:rPr>
+          <w:rFonts w:ascii="Times New Roman" w:eastAsia="Times New Roman" w:hAnsi="Times New Roman" w:cs="Times New Roman"/>
+          <w:sz w:val="24"/>
+          <w:szCs w:val="24"/>
           <w:lang w:eastAsia="en-CA"/>
         </w:rPr>
         <w:t>AOV (Credit): $569.19</w:t>
@@ -912,10 +1031,12 @@
       <w:pPr>
         <w:ind w:firstLine="720"/>
         <w:rPr>
-          <w:rFonts w:ascii="Arial" w:eastAsia="Times New Roman" w:hAnsi="Arial" w:cs="Arial"/>
+          <w:rFonts w:ascii="Times New Roman" w:eastAsia="Times New Roman" w:hAnsi="Times New Roman" w:cs="Times New Roman"/>
           <w:b/>
           <w:bCs/>
           <w:color w:val="000000"/>
+          <w:sz w:val="24"/>
+          <w:szCs w:val="24"/>
           <w:lang w:eastAsia="en-CA"/>
         </w:rPr>
       </w:pPr>
@@ -925,10 +1046,12 @@
         <w:spacing w:line="240" w:lineRule="auto"/>
         <w:textAlignment w:val="baseline"/>
         <w:rPr>
-          <w:rFonts w:ascii="Arial" w:eastAsia="Times New Roman" w:hAnsi="Arial" w:cs="Arial"/>
+          <w:rFonts w:ascii="Times New Roman" w:eastAsia="Times New Roman" w:hAnsi="Times New Roman" w:cs="Times New Roman"/>
           <w:b/>
           <w:bCs/>
           <w:color w:val="000000"/>
+          <w:sz w:val="24"/>
+          <w:szCs w:val="24"/>
           <w:lang w:eastAsia="en-CA"/>
         </w:rPr>
       </w:pPr>
@@ -948,26 +1071,31 @@
       <w:pPr>
         <w:spacing w:line="240" w:lineRule="auto"/>
         <w:rPr>
-          <w:rFonts w:ascii="Arial" w:eastAsia="Times New Roman" w:hAnsi="Arial" w:cs="Arial"/>
-          <w:color w:val="000000"/>
-          <w:lang w:eastAsia="en-CA"/>
-        </w:rPr>
-      </w:pPr>
-      <w:r>
-        <w:rPr>
-          <w:rFonts w:ascii="Arial" w:eastAsia="Times New Roman" w:hAnsi="Arial" w:cs="Arial"/>
+          <w:rFonts w:ascii="Times New Roman" w:eastAsia="Times New Roman" w:hAnsi="Times New Roman" w:cs="Times New Roman"/>
+          <w:color w:val="000000"/>
+          <w:sz w:val="24"/>
+          <w:szCs w:val="24"/>
+          <w:lang w:eastAsia="en-CA"/>
+        </w:rPr>
+      </w:pPr>
+      <w:r>
+        <w:rPr>
+          <w:rFonts w:ascii="Times New Roman" w:eastAsia="Times New Roman" w:hAnsi="Times New Roman" w:cs="Times New Roman"/>
           <w:b/>
           <w:bCs/>
           <w:color w:val="000000"/>
-          <w:lang w:eastAsia="en-CA"/>
-        </w:rPr>
-        <w:lastRenderedPageBreak/>
+          <w:sz w:val="24"/>
+          <w:szCs w:val="24"/>
+          <w:lang w:eastAsia="en-CA"/>
+        </w:rPr>
         <w:t xml:space="preserve">Question 2: </w:t>
       </w:r>
       <w:r>
         <w:rPr>
-          <w:rFonts w:ascii="Arial" w:eastAsia="Times New Roman" w:hAnsi="Arial" w:cs="Arial"/>
-          <w:color w:val="000000"/>
+          <w:rFonts w:ascii="Times New Roman" w:eastAsia="Times New Roman" w:hAnsi="Times New Roman" w:cs="Times New Roman"/>
+          <w:color w:val="000000"/>
+          <w:sz w:val="24"/>
+          <w:szCs w:val="24"/>
           <w:lang w:eastAsia="en-CA"/>
         </w:rPr>
         <w:t>For this question you’ll need to use SQL.</w:t>
@@ -975,8 +1103,10 @@
       <w:hyperlink r:id="rId8" w:history="1">
         <w:r>
           <w:rPr>
-            <w:rFonts w:ascii="Arial" w:eastAsia="Times New Roman" w:hAnsi="Arial" w:cs="Arial"/>
+            <w:rFonts w:ascii="Times New Roman" w:eastAsia="Times New Roman" w:hAnsi="Times New Roman" w:cs="Times New Roman"/>
             <w:color w:val="000000"/>
+            <w:sz w:val="24"/>
+            <w:szCs w:val="24"/>
             <w:u w:val="single"/>
             <w:lang w:eastAsia="en-CA"/>
           </w:rPr>
@@ -984,8 +1114,10 @@
         </w:r>
         <w:r>
           <w:rPr>
-            <w:rFonts w:ascii="Arial" w:eastAsia="Times New Roman" w:hAnsi="Arial" w:cs="Arial"/>
+            <w:rFonts w:ascii="Times New Roman" w:eastAsia="Times New Roman" w:hAnsi="Times New Roman" w:cs="Times New Roman"/>
             <w:color w:val="1155CC"/>
+            <w:sz w:val="24"/>
+            <w:szCs w:val="24"/>
             <w:u w:val="single"/>
             <w:lang w:eastAsia="en-CA"/>
           </w:rPr>
@@ -994,8 +1126,10 @@
       </w:hyperlink>
       <w:r>
         <w:rPr>
-          <w:rFonts w:ascii="Arial" w:eastAsia="Times New Roman" w:hAnsi="Arial" w:cs="Arial"/>
-          <w:color w:val="000000"/>
+          <w:rFonts w:ascii="Times New Roman" w:eastAsia="Times New Roman" w:hAnsi="Times New Roman" w:cs="Times New Roman"/>
+          <w:color w:val="000000"/>
+          <w:sz w:val="24"/>
+          <w:szCs w:val="24"/>
           <w:lang w:eastAsia="en-CA"/>
         </w:rPr>
         <w:t xml:space="preserve"> to access the data set required for the challenge. Please use queries to answer the following questions. Paste your queries along with your final numerical answers below.</w:t>
@@ -1010,19 +1144,23 @@
         <w:spacing w:after="0" w:line="240" w:lineRule="auto"/>
         <w:textAlignment w:val="baseline"/>
         <w:rPr>
-          <w:rFonts w:ascii="Arial" w:eastAsia="Times New Roman" w:hAnsi="Arial" w:cs="Arial"/>
+          <w:rFonts w:ascii="Times New Roman" w:eastAsia="Times New Roman" w:hAnsi="Times New Roman" w:cs="Times New Roman"/>
           <w:b/>
           <w:bCs/>
           <w:color w:val="000000"/>
-          <w:lang w:eastAsia="en-CA"/>
-        </w:rPr>
-      </w:pPr>
-      <w:r>
-        <w:rPr>
-          <w:rFonts w:ascii="Arial" w:eastAsia="Times New Roman" w:hAnsi="Arial" w:cs="Arial"/>
+          <w:sz w:val="24"/>
+          <w:szCs w:val="24"/>
+          <w:lang w:eastAsia="en-CA"/>
+        </w:rPr>
+      </w:pPr>
+      <w:r>
+        <w:rPr>
+          <w:rFonts w:ascii="Times New Roman" w:eastAsia="Times New Roman" w:hAnsi="Times New Roman" w:cs="Times New Roman"/>
           <w:b/>
           <w:bCs/>
           <w:color w:val="000000"/>
+          <w:sz w:val="24"/>
+          <w:szCs w:val="24"/>
           <w:lang w:eastAsia="en-CA"/>
         </w:rPr>
         <w:t>How many orders were shipped by Speedy Express in total?</w:t>
@@ -1034,45 +1172,55 @@
         <w:ind w:left="720"/>
         <w:textAlignment w:val="baseline"/>
         <w:rPr>
-          <w:rFonts w:ascii="Arial" w:eastAsia="Times New Roman" w:hAnsi="Arial" w:cs="Arial"/>
+          <w:rFonts w:ascii="Times New Roman" w:eastAsia="Times New Roman" w:hAnsi="Times New Roman" w:cs="Times New Roman"/>
           <w:b/>
           <w:bCs/>
           <w:color w:val="000000"/>
-          <w:lang w:eastAsia="en-CA"/>
-        </w:rPr>
-      </w:pPr>
-      <w:r>
-        <w:rPr>
-          <w:rFonts w:ascii="Arial" w:eastAsia="Times New Roman" w:hAnsi="Arial" w:cs="Arial"/>
-          <w:color w:val="000000"/>
+          <w:sz w:val="24"/>
+          <w:szCs w:val="24"/>
+          <w:lang w:eastAsia="en-CA"/>
+        </w:rPr>
+      </w:pPr>
+      <w:r>
+        <w:rPr>
+          <w:rFonts w:ascii="Times New Roman" w:eastAsia="Times New Roman" w:hAnsi="Times New Roman" w:cs="Times New Roman"/>
+          <w:color w:val="000000"/>
+          <w:sz w:val="24"/>
+          <w:szCs w:val="24"/>
           <w:lang w:eastAsia="en-CA"/>
         </w:rPr>
         <w:t>The t</w:t>
       </w:r>
       <w:r>
         <w:rPr>
-          <w:rFonts w:ascii="Arial" w:eastAsia="Times New Roman" w:hAnsi="Arial" w:cs="Arial"/>
-          <w:color w:val="000000"/>
+          <w:rFonts w:ascii="Times New Roman" w:eastAsia="Times New Roman" w:hAnsi="Times New Roman" w:cs="Times New Roman"/>
+          <w:color w:val="000000"/>
+          <w:sz w:val="24"/>
+          <w:szCs w:val="24"/>
           <w:lang w:eastAsia="en-CA"/>
         </w:rPr>
         <w:t xml:space="preserve">otal Orders shipped by Speedy Express is </w:t>
       </w:r>
       <w:r>
         <w:rPr>
-          <w:rFonts w:ascii="Arial" w:eastAsia="Times New Roman" w:hAnsi="Arial" w:cs="Arial"/>
+          <w:rFonts w:ascii="Times New Roman" w:eastAsia="Times New Roman" w:hAnsi="Times New Roman" w:cs="Times New Roman"/>
           <w:b/>
           <w:bCs/>
           <w:color w:val="000000"/>
+          <w:sz w:val="24"/>
+          <w:szCs w:val="24"/>
           <w:lang w:eastAsia="en-CA"/>
         </w:rPr>
         <w:t>54</w:t>
       </w:r>
       <w:r>
         <w:rPr>
-          <w:rFonts w:ascii="Arial" w:eastAsia="Times New Roman" w:hAnsi="Arial" w:cs="Arial"/>
+          <w:rFonts w:ascii="Times New Roman" w:eastAsia="Times New Roman" w:hAnsi="Times New Roman" w:cs="Times New Roman"/>
           <w:b/>
           <w:bCs/>
           <w:color w:val="000000"/>
+          <w:sz w:val="24"/>
+          <w:szCs w:val="24"/>
           <w:lang w:eastAsia="en-CA"/>
         </w:rPr>
         <w:t>.</w:t>
@@ -1084,10 +1232,12 @@
         <w:ind w:left="720"/>
         <w:textAlignment w:val="baseline"/>
         <w:rPr>
-          <w:rFonts w:ascii="Arial" w:eastAsia="Times New Roman" w:hAnsi="Arial" w:cs="Arial"/>
+          <w:rFonts w:ascii="Times New Roman" w:eastAsia="Times New Roman" w:hAnsi="Times New Roman" w:cs="Times New Roman"/>
           <w:b/>
           <w:bCs/>
           <w:color w:val="000000"/>
+          <w:sz w:val="24"/>
+          <w:szCs w:val="24"/>
           <w:lang w:eastAsia="en-CA"/>
         </w:rPr>
       </w:pPr>
@@ -1098,16 +1248,20 @@
         <w:ind w:left="720"/>
         <w:textAlignment w:val="baseline"/>
         <w:rPr>
-          <w:rFonts w:ascii="Arial" w:eastAsia="Times New Roman" w:hAnsi="Arial" w:cs="Arial"/>
-          <w:color w:val="000000"/>
+          <w:rFonts w:ascii="Times New Roman" w:eastAsia="Times New Roman" w:hAnsi="Times New Roman" w:cs="Times New Roman"/>
+          <w:color w:val="000000"/>
+          <w:sz w:val="24"/>
+          <w:szCs w:val="24"/>
           <w:u w:val="single"/>
           <w:lang w:eastAsia="en-CA"/>
         </w:rPr>
       </w:pPr>
       <w:r>
         <w:rPr>
-          <w:rFonts w:ascii="Arial" w:eastAsia="Times New Roman" w:hAnsi="Arial" w:cs="Arial"/>
-          <w:color w:val="000000"/>
+          <w:rFonts w:ascii="Times New Roman" w:eastAsia="Times New Roman" w:hAnsi="Times New Roman" w:cs="Times New Roman"/>
+          <w:color w:val="000000"/>
+          <w:sz w:val="24"/>
+          <w:szCs w:val="24"/>
           <w:u w:val="single"/>
           <w:lang w:eastAsia="en-CA"/>
         </w:rPr>
@@ -1120,8 +1274,10 @@
         <w:ind w:left="720"/>
         <w:textAlignment w:val="baseline"/>
         <w:rPr>
-          <w:rFonts w:ascii="Arial" w:eastAsia="Times New Roman" w:hAnsi="Arial" w:cs="Arial"/>
-          <w:color w:val="000000"/>
+          <w:rFonts w:ascii="Times New Roman" w:eastAsia="Times New Roman" w:hAnsi="Times New Roman" w:cs="Times New Roman"/>
+          <w:color w:val="000000"/>
+          <w:sz w:val="24"/>
+          <w:szCs w:val="24"/>
           <w:u w:val="single"/>
           <w:lang w:eastAsia="en-CA"/>
         </w:rPr>
@@ -1133,15 +1289,19 @@
         <w:ind w:left="720"/>
         <w:textAlignment w:val="baseline"/>
         <w:rPr>
-          <w:rFonts w:ascii="Arial" w:eastAsia="Times New Roman" w:hAnsi="Arial" w:cs="Arial"/>
-          <w:color w:val="000000"/>
-          <w:lang w:eastAsia="en-CA"/>
-        </w:rPr>
-      </w:pPr>
-      <w:r>
-        <w:rPr>
-          <w:rFonts w:ascii="Arial" w:eastAsia="Times New Roman" w:hAnsi="Arial" w:cs="Arial"/>
-          <w:color w:val="000000"/>
+          <w:rFonts w:ascii="Times New Roman" w:eastAsia="Times New Roman" w:hAnsi="Times New Roman" w:cs="Times New Roman"/>
+          <w:color w:val="000000"/>
+          <w:sz w:val="24"/>
+          <w:szCs w:val="24"/>
+          <w:lang w:eastAsia="en-CA"/>
+        </w:rPr>
+      </w:pPr>
+      <w:r>
+        <w:rPr>
+          <w:rFonts w:ascii="Times New Roman" w:eastAsia="Times New Roman" w:hAnsi="Times New Roman" w:cs="Times New Roman"/>
+          <w:color w:val="000000"/>
+          <w:sz w:val="24"/>
+          <w:szCs w:val="24"/>
           <w:lang w:eastAsia="en-CA"/>
         </w:rPr>
         <w:t xml:space="preserve">SELECT Shippers.ShipperName, </w:t>
@@ -1149,8 +1309,10 @@
       <w:proofErr w:type="gramStart"/>
       <w:r>
         <w:rPr>
-          <w:rFonts w:ascii="Arial" w:eastAsia="Times New Roman" w:hAnsi="Arial" w:cs="Arial"/>
-          <w:color w:val="000000"/>
+          <w:rFonts w:ascii="Times New Roman" w:eastAsia="Times New Roman" w:hAnsi="Times New Roman" w:cs="Times New Roman"/>
+          <w:color w:val="000000"/>
+          <w:sz w:val="24"/>
+          <w:szCs w:val="24"/>
           <w:lang w:eastAsia="en-CA"/>
         </w:rPr>
         <w:t>COUNT(</w:t>
@@ -1158,8 +1320,10 @@
       <w:proofErr w:type="gramEnd"/>
       <w:r>
         <w:rPr>
-          <w:rFonts w:ascii="Arial" w:eastAsia="Times New Roman" w:hAnsi="Arial" w:cs="Arial"/>
-          <w:color w:val="000000"/>
+          <w:rFonts w:ascii="Times New Roman" w:eastAsia="Times New Roman" w:hAnsi="Times New Roman" w:cs="Times New Roman"/>
+          <w:color w:val="000000"/>
+          <w:sz w:val="24"/>
+          <w:szCs w:val="24"/>
           <w:lang w:eastAsia="en-CA"/>
         </w:rPr>
         <w:t xml:space="preserve">Orders.OrderID) AS TotalOrders </w:t>
@@ -1171,15 +1335,19 @@
         <w:ind w:left="720"/>
         <w:textAlignment w:val="baseline"/>
         <w:rPr>
-          <w:rFonts w:ascii="Arial" w:eastAsia="Times New Roman" w:hAnsi="Arial" w:cs="Arial"/>
-          <w:color w:val="000000"/>
-          <w:lang w:eastAsia="en-CA"/>
-        </w:rPr>
-      </w:pPr>
-      <w:r>
-        <w:rPr>
-          <w:rFonts w:ascii="Arial" w:eastAsia="Times New Roman" w:hAnsi="Arial" w:cs="Arial"/>
-          <w:color w:val="000000"/>
+          <w:rFonts w:ascii="Times New Roman" w:eastAsia="Times New Roman" w:hAnsi="Times New Roman" w:cs="Times New Roman"/>
+          <w:color w:val="000000"/>
+          <w:sz w:val="24"/>
+          <w:szCs w:val="24"/>
+          <w:lang w:eastAsia="en-CA"/>
+        </w:rPr>
+      </w:pPr>
+      <w:r>
+        <w:rPr>
+          <w:rFonts w:ascii="Times New Roman" w:eastAsia="Times New Roman" w:hAnsi="Times New Roman" w:cs="Times New Roman"/>
+          <w:color w:val="000000"/>
+          <w:sz w:val="24"/>
+          <w:szCs w:val="24"/>
           <w:lang w:eastAsia="en-CA"/>
         </w:rPr>
         <w:t>FROM Orders</w:t>
@@ -1191,15 +1359,19 @@
         <w:ind w:left="720"/>
         <w:textAlignment w:val="baseline"/>
         <w:rPr>
-          <w:rFonts w:ascii="Arial" w:eastAsia="Times New Roman" w:hAnsi="Arial" w:cs="Arial"/>
-          <w:color w:val="000000"/>
-          <w:lang w:eastAsia="en-CA"/>
-        </w:rPr>
-      </w:pPr>
-      <w:r>
-        <w:rPr>
-          <w:rFonts w:ascii="Arial" w:eastAsia="Times New Roman" w:hAnsi="Arial" w:cs="Arial"/>
-          <w:color w:val="000000"/>
+          <w:rFonts w:ascii="Times New Roman" w:eastAsia="Times New Roman" w:hAnsi="Times New Roman" w:cs="Times New Roman"/>
+          <w:color w:val="000000"/>
+          <w:sz w:val="24"/>
+          <w:szCs w:val="24"/>
+          <w:lang w:eastAsia="en-CA"/>
+        </w:rPr>
+      </w:pPr>
+      <w:r>
+        <w:rPr>
+          <w:rFonts w:ascii="Times New Roman" w:eastAsia="Times New Roman" w:hAnsi="Times New Roman" w:cs="Times New Roman"/>
+          <w:color w:val="000000"/>
+          <w:sz w:val="24"/>
+          <w:szCs w:val="24"/>
           <w:lang w:eastAsia="en-CA"/>
         </w:rPr>
         <w:t>LEFT JOIN Shippers ON Orders.ShipperID = Shippers.ShipperID</w:t>
@@ -1211,15 +1383,19 @@
         <w:ind w:left="720"/>
         <w:textAlignment w:val="baseline"/>
         <w:rPr>
-          <w:rFonts w:ascii="Arial" w:eastAsia="Times New Roman" w:hAnsi="Arial" w:cs="Arial"/>
-          <w:color w:val="000000"/>
-          <w:lang w:eastAsia="en-CA"/>
-        </w:rPr>
-      </w:pPr>
-      <w:r>
-        <w:rPr>
-          <w:rFonts w:ascii="Arial" w:eastAsia="Times New Roman" w:hAnsi="Arial" w:cs="Arial"/>
-          <w:color w:val="000000"/>
+          <w:rFonts w:ascii="Times New Roman" w:eastAsia="Times New Roman" w:hAnsi="Times New Roman" w:cs="Times New Roman"/>
+          <w:color w:val="000000"/>
+          <w:sz w:val="24"/>
+          <w:szCs w:val="24"/>
+          <w:lang w:eastAsia="en-CA"/>
+        </w:rPr>
+      </w:pPr>
+      <w:r>
+        <w:rPr>
+          <w:rFonts w:ascii="Times New Roman" w:eastAsia="Times New Roman" w:hAnsi="Times New Roman" w:cs="Times New Roman"/>
+          <w:color w:val="000000"/>
+          <w:sz w:val="24"/>
+          <w:szCs w:val="24"/>
           <w:lang w:eastAsia="en-CA"/>
         </w:rPr>
         <w:t>WHERE Shippers.ShipperName = 'Speedy Express'</w:t>
@@ -1231,23 +1407,29 @@
         <w:ind w:left="720"/>
         <w:textAlignment w:val="baseline"/>
         <w:rPr>
-          <w:rFonts w:ascii="Arial" w:eastAsia="Times New Roman" w:hAnsi="Arial" w:cs="Arial"/>
-          <w:color w:val="000000"/>
-          <w:lang w:eastAsia="en-CA"/>
-        </w:rPr>
-      </w:pPr>
-      <w:r>
-        <w:rPr>
-          <w:rFonts w:ascii="Arial" w:eastAsia="Times New Roman" w:hAnsi="Arial" w:cs="Arial"/>
-          <w:color w:val="000000"/>
+          <w:rFonts w:ascii="Times New Roman" w:eastAsia="Times New Roman" w:hAnsi="Times New Roman" w:cs="Times New Roman"/>
+          <w:color w:val="000000"/>
+          <w:sz w:val="24"/>
+          <w:szCs w:val="24"/>
+          <w:lang w:eastAsia="en-CA"/>
+        </w:rPr>
+      </w:pPr>
+      <w:r>
+        <w:rPr>
+          <w:rFonts w:ascii="Times New Roman" w:eastAsia="Times New Roman" w:hAnsi="Times New Roman" w:cs="Times New Roman"/>
+          <w:color w:val="000000"/>
+          <w:sz w:val="24"/>
+          <w:szCs w:val="24"/>
           <w:lang w:eastAsia="en-CA"/>
         </w:rPr>
         <w:t>GROUP BY ShipperName</w:t>
       </w:r>
       <w:r>
         <w:rPr>
-          <w:rFonts w:ascii="Arial" w:eastAsia="Times New Roman" w:hAnsi="Arial" w:cs="Arial"/>
-          <w:color w:val="000000"/>
+          <w:rFonts w:ascii="Times New Roman" w:eastAsia="Times New Roman" w:hAnsi="Times New Roman" w:cs="Times New Roman"/>
+          <w:color w:val="000000"/>
+          <w:sz w:val="24"/>
+          <w:szCs w:val="24"/>
           <w:lang w:eastAsia="en-CA"/>
         </w:rPr>
         <w:t>;</w:t>
@@ -1258,8 +1440,10 @@
         <w:spacing w:after="0" w:line="240" w:lineRule="auto"/>
         <w:textAlignment w:val="baseline"/>
         <w:rPr>
-          <w:rFonts w:ascii="Arial" w:eastAsia="Times New Roman" w:hAnsi="Arial" w:cs="Arial"/>
-          <w:color w:val="000000"/>
+          <w:rFonts w:ascii="Times New Roman" w:eastAsia="Times New Roman" w:hAnsi="Times New Roman" w:cs="Times New Roman"/>
+          <w:color w:val="000000"/>
+          <w:sz w:val="24"/>
+          <w:szCs w:val="24"/>
           <w:lang w:eastAsia="en-CA"/>
         </w:rPr>
       </w:pPr>
@@ -1274,19 +1458,23 @@
         <w:spacing w:after="0" w:line="240" w:lineRule="auto"/>
         <w:textAlignment w:val="baseline"/>
         <w:rPr>
-          <w:rFonts w:ascii="Arial" w:eastAsia="Times New Roman" w:hAnsi="Arial" w:cs="Arial"/>
+          <w:rFonts w:ascii="Times New Roman" w:eastAsia="Times New Roman" w:hAnsi="Times New Roman" w:cs="Times New Roman"/>
           <w:b/>
           <w:bCs/>
           <w:color w:val="000000"/>
-          <w:lang w:eastAsia="en-CA"/>
-        </w:rPr>
-      </w:pPr>
-      <w:r>
-        <w:rPr>
-          <w:rFonts w:ascii="Arial" w:eastAsia="Times New Roman" w:hAnsi="Arial" w:cs="Arial"/>
+          <w:sz w:val="24"/>
+          <w:szCs w:val="24"/>
+          <w:lang w:eastAsia="en-CA"/>
+        </w:rPr>
+      </w:pPr>
+      <w:r>
+        <w:rPr>
+          <w:rFonts w:ascii="Times New Roman" w:eastAsia="Times New Roman" w:hAnsi="Times New Roman" w:cs="Times New Roman"/>
           <w:b/>
           <w:bCs/>
           <w:color w:val="000000"/>
+          <w:sz w:val="24"/>
+          <w:szCs w:val="24"/>
           <w:lang w:eastAsia="en-CA"/>
         </w:rPr>
         <w:t>What is the last name of the employee with the most orders?</w:t>
@@ -1298,43 +1486,53 @@
         <w:ind w:left="720"/>
         <w:textAlignment w:val="baseline"/>
         <w:rPr>
-          <w:rFonts w:ascii="Arial" w:eastAsia="Times New Roman" w:hAnsi="Arial" w:cs="Arial"/>
+          <w:rFonts w:ascii="Times New Roman" w:eastAsia="Times New Roman" w:hAnsi="Times New Roman" w:cs="Times New Roman"/>
           <w:b/>
           <w:bCs/>
           <w:color w:val="000000"/>
-          <w:lang w:eastAsia="en-CA"/>
-        </w:rPr>
-      </w:pPr>
-      <w:r>
-        <w:rPr>
-          <w:rFonts w:ascii="Arial" w:eastAsia="Times New Roman" w:hAnsi="Arial" w:cs="Arial"/>
-          <w:color w:val="000000"/>
+          <w:sz w:val="24"/>
+          <w:szCs w:val="24"/>
+          <w:lang w:eastAsia="en-CA"/>
+        </w:rPr>
+      </w:pPr>
+      <w:r>
+        <w:rPr>
+          <w:rFonts w:ascii="Times New Roman" w:eastAsia="Times New Roman" w:hAnsi="Times New Roman" w:cs="Times New Roman"/>
+          <w:color w:val="000000"/>
+          <w:sz w:val="24"/>
+          <w:szCs w:val="24"/>
           <w:lang w:eastAsia="en-CA"/>
         </w:rPr>
         <w:t>The last name of the employee with the most order</w:t>
       </w:r>
       <w:r>
         <w:rPr>
-          <w:rFonts w:ascii="Arial" w:eastAsia="Times New Roman" w:hAnsi="Arial" w:cs="Arial"/>
-          <w:color w:val="000000"/>
+          <w:rFonts w:ascii="Times New Roman" w:eastAsia="Times New Roman" w:hAnsi="Times New Roman" w:cs="Times New Roman"/>
+          <w:color w:val="000000"/>
+          <w:sz w:val="24"/>
+          <w:szCs w:val="24"/>
           <w:lang w:eastAsia="en-CA"/>
         </w:rPr>
         <w:t>s</w:t>
       </w:r>
       <w:r>
         <w:rPr>
-          <w:rFonts w:ascii="Arial" w:eastAsia="Times New Roman" w:hAnsi="Arial" w:cs="Arial"/>
-          <w:color w:val="000000"/>
+          <w:rFonts w:ascii="Times New Roman" w:eastAsia="Times New Roman" w:hAnsi="Times New Roman" w:cs="Times New Roman"/>
+          <w:color w:val="000000"/>
+          <w:sz w:val="24"/>
+          <w:szCs w:val="24"/>
           <w:lang w:eastAsia="en-CA"/>
         </w:rPr>
         <w:t xml:space="preserve"> is: </w:t>
       </w:r>
       <w:r>
         <w:rPr>
-          <w:rFonts w:ascii="Arial" w:eastAsia="Times New Roman" w:hAnsi="Arial" w:cs="Arial"/>
+          <w:rFonts w:ascii="Times New Roman" w:eastAsia="Times New Roman" w:hAnsi="Times New Roman" w:cs="Times New Roman"/>
           <w:b/>
           <w:bCs/>
           <w:color w:val="000000"/>
+          <w:sz w:val="24"/>
+          <w:szCs w:val="24"/>
           <w:lang w:eastAsia="en-CA"/>
         </w:rPr>
         <w:t>Peacock</w:t>
@@ -1346,8 +1544,10 @@
         <w:ind w:left="720"/>
         <w:textAlignment w:val="baseline"/>
         <w:rPr>
-          <w:rFonts w:ascii="Arial" w:eastAsia="Times New Roman" w:hAnsi="Arial" w:cs="Arial"/>
-          <w:color w:val="000000"/>
+          <w:rFonts w:ascii="Times New Roman" w:eastAsia="Times New Roman" w:hAnsi="Times New Roman" w:cs="Times New Roman"/>
+          <w:color w:val="000000"/>
+          <w:sz w:val="24"/>
+          <w:szCs w:val="24"/>
           <w:lang w:eastAsia="en-CA"/>
         </w:rPr>
       </w:pPr>
@@ -1358,16 +1558,20 @@
         <w:ind w:left="720"/>
         <w:textAlignment w:val="baseline"/>
         <w:rPr>
-          <w:rFonts w:ascii="Arial" w:eastAsia="Times New Roman" w:hAnsi="Arial" w:cs="Arial"/>
-          <w:color w:val="000000"/>
+          <w:rFonts w:ascii="Times New Roman" w:eastAsia="Times New Roman" w:hAnsi="Times New Roman" w:cs="Times New Roman"/>
+          <w:color w:val="000000"/>
+          <w:sz w:val="24"/>
+          <w:szCs w:val="24"/>
           <w:u w:val="single"/>
           <w:lang w:eastAsia="en-CA"/>
         </w:rPr>
       </w:pPr>
       <w:r>
         <w:rPr>
-          <w:rFonts w:ascii="Arial" w:eastAsia="Times New Roman" w:hAnsi="Arial" w:cs="Arial"/>
-          <w:color w:val="000000"/>
+          <w:rFonts w:ascii="Times New Roman" w:eastAsia="Times New Roman" w:hAnsi="Times New Roman" w:cs="Times New Roman"/>
+          <w:color w:val="000000"/>
+          <w:sz w:val="24"/>
+          <w:szCs w:val="24"/>
           <w:u w:val="single"/>
           <w:lang w:eastAsia="en-CA"/>
         </w:rPr>
@@ -1380,8 +1584,10 @@
         <w:ind w:left="720"/>
         <w:textAlignment w:val="baseline"/>
         <w:rPr>
-          <w:rFonts w:ascii="Arial" w:eastAsia="Times New Roman" w:hAnsi="Arial" w:cs="Arial"/>
-          <w:color w:val="000000"/>
+          <w:rFonts w:ascii="Times New Roman" w:eastAsia="Times New Roman" w:hAnsi="Times New Roman" w:cs="Times New Roman"/>
+          <w:color w:val="000000"/>
+          <w:sz w:val="24"/>
+          <w:szCs w:val="24"/>
           <w:u w:val="single"/>
           <w:lang w:eastAsia="en-CA"/>
         </w:rPr>
@@ -1393,23 +1599,29 @@
         <w:ind w:left="720"/>
         <w:textAlignment w:val="baseline"/>
         <w:rPr>
-          <w:rFonts w:ascii="Arial" w:eastAsia="Times New Roman" w:hAnsi="Arial" w:cs="Arial"/>
-          <w:color w:val="000000"/>
-          <w:lang w:eastAsia="en-CA"/>
-        </w:rPr>
-      </w:pPr>
-      <w:r>
-        <w:rPr>
-          <w:rFonts w:ascii="Arial" w:eastAsia="Times New Roman" w:hAnsi="Arial" w:cs="Arial"/>
-          <w:color w:val="000000"/>
+          <w:rFonts w:ascii="Times New Roman" w:eastAsia="Times New Roman" w:hAnsi="Times New Roman" w:cs="Times New Roman"/>
+          <w:color w:val="000000"/>
+          <w:sz w:val="24"/>
+          <w:szCs w:val="24"/>
+          <w:lang w:eastAsia="en-CA"/>
+        </w:rPr>
+      </w:pPr>
+      <w:r>
+        <w:rPr>
+          <w:rFonts w:ascii="Times New Roman" w:eastAsia="Times New Roman" w:hAnsi="Times New Roman" w:cs="Times New Roman"/>
+          <w:color w:val="000000"/>
+          <w:sz w:val="24"/>
+          <w:szCs w:val="24"/>
           <w:lang w:eastAsia="en-CA"/>
         </w:rPr>
         <w:t>SELECT Employees.LastName,</w:t>
       </w:r>
       <w:r>
         <w:rPr>
-          <w:rFonts w:ascii="Arial" w:eastAsia="Times New Roman" w:hAnsi="Arial" w:cs="Arial"/>
-          <w:color w:val="000000"/>
+          <w:rFonts w:ascii="Times New Roman" w:eastAsia="Times New Roman" w:hAnsi="Times New Roman" w:cs="Times New Roman"/>
+          <w:color w:val="000000"/>
+          <w:sz w:val="24"/>
+          <w:szCs w:val="24"/>
           <w:lang w:eastAsia="en-CA"/>
         </w:rPr>
         <w:t xml:space="preserve"> </w:t>
@@ -1417,8 +1629,10 @@
       <w:proofErr w:type="gramStart"/>
       <w:r>
         <w:rPr>
-          <w:rFonts w:ascii="Arial" w:eastAsia="Times New Roman" w:hAnsi="Arial" w:cs="Arial"/>
-          <w:color w:val="000000"/>
+          <w:rFonts w:ascii="Times New Roman" w:eastAsia="Times New Roman" w:hAnsi="Times New Roman" w:cs="Times New Roman"/>
+          <w:color w:val="000000"/>
+          <w:sz w:val="24"/>
+          <w:szCs w:val="24"/>
           <w:lang w:eastAsia="en-CA"/>
         </w:rPr>
         <w:t>COUNT(</w:t>
@@ -1426,8 +1640,10 @@
       <w:proofErr w:type="gramEnd"/>
       <w:r>
         <w:rPr>
-          <w:rFonts w:ascii="Arial" w:eastAsia="Times New Roman" w:hAnsi="Arial" w:cs="Arial"/>
-          <w:color w:val="000000"/>
+          <w:rFonts w:ascii="Times New Roman" w:eastAsia="Times New Roman" w:hAnsi="Times New Roman" w:cs="Times New Roman"/>
+          <w:color w:val="000000"/>
+          <w:sz w:val="24"/>
+          <w:szCs w:val="24"/>
           <w:lang w:eastAsia="en-CA"/>
         </w:rPr>
         <w:t xml:space="preserve">Orders.OrderID) AS TotalOrders </w:t>
@@ -1439,15 +1655,19 @@
         <w:ind w:left="720"/>
         <w:textAlignment w:val="baseline"/>
         <w:rPr>
-          <w:rFonts w:ascii="Arial" w:eastAsia="Times New Roman" w:hAnsi="Arial" w:cs="Arial"/>
-          <w:color w:val="000000"/>
-          <w:lang w:eastAsia="en-CA"/>
-        </w:rPr>
-      </w:pPr>
-      <w:r>
-        <w:rPr>
-          <w:rFonts w:ascii="Arial" w:eastAsia="Times New Roman" w:hAnsi="Arial" w:cs="Arial"/>
-          <w:color w:val="000000"/>
+          <w:rFonts w:ascii="Times New Roman" w:eastAsia="Times New Roman" w:hAnsi="Times New Roman" w:cs="Times New Roman"/>
+          <w:color w:val="000000"/>
+          <w:sz w:val="24"/>
+          <w:szCs w:val="24"/>
+          <w:lang w:eastAsia="en-CA"/>
+        </w:rPr>
+      </w:pPr>
+      <w:r>
+        <w:rPr>
+          <w:rFonts w:ascii="Times New Roman" w:eastAsia="Times New Roman" w:hAnsi="Times New Roman" w:cs="Times New Roman"/>
+          <w:color w:val="000000"/>
+          <w:sz w:val="24"/>
+          <w:szCs w:val="24"/>
           <w:lang w:eastAsia="en-CA"/>
         </w:rPr>
         <w:t>FROM Orders</w:t>
@@ -1459,15 +1679,19 @@
         <w:ind w:left="720"/>
         <w:textAlignment w:val="baseline"/>
         <w:rPr>
-          <w:rFonts w:ascii="Arial" w:eastAsia="Times New Roman" w:hAnsi="Arial" w:cs="Arial"/>
-          <w:color w:val="000000"/>
-          <w:lang w:eastAsia="en-CA"/>
-        </w:rPr>
-      </w:pPr>
-      <w:r>
-        <w:rPr>
-          <w:rFonts w:ascii="Arial" w:eastAsia="Times New Roman" w:hAnsi="Arial" w:cs="Arial"/>
-          <w:color w:val="000000"/>
+          <w:rFonts w:ascii="Times New Roman" w:eastAsia="Times New Roman" w:hAnsi="Times New Roman" w:cs="Times New Roman"/>
+          <w:color w:val="000000"/>
+          <w:sz w:val="24"/>
+          <w:szCs w:val="24"/>
+          <w:lang w:eastAsia="en-CA"/>
+        </w:rPr>
+      </w:pPr>
+      <w:r>
+        <w:rPr>
+          <w:rFonts w:ascii="Times New Roman" w:eastAsia="Times New Roman" w:hAnsi="Times New Roman" w:cs="Times New Roman"/>
+          <w:color w:val="000000"/>
+          <w:sz w:val="24"/>
+          <w:szCs w:val="24"/>
           <w:lang w:eastAsia="en-CA"/>
         </w:rPr>
         <w:t>LEFT JOIN Employees ON Orders.EmployeeID = Employees.EmployeeID</w:t>
@@ -1479,15 +1703,19 @@
         <w:ind w:left="720"/>
         <w:textAlignment w:val="baseline"/>
         <w:rPr>
-          <w:rFonts w:ascii="Arial" w:eastAsia="Times New Roman" w:hAnsi="Arial" w:cs="Arial"/>
-          <w:color w:val="000000"/>
-          <w:lang w:eastAsia="en-CA"/>
-        </w:rPr>
-      </w:pPr>
-      <w:r>
-        <w:rPr>
-          <w:rFonts w:ascii="Arial" w:eastAsia="Times New Roman" w:hAnsi="Arial" w:cs="Arial"/>
-          <w:color w:val="000000"/>
+          <w:rFonts w:ascii="Times New Roman" w:eastAsia="Times New Roman" w:hAnsi="Times New Roman" w:cs="Times New Roman"/>
+          <w:color w:val="000000"/>
+          <w:sz w:val="24"/>
+          <w:szCs w:val="24"/>
+          <w:lang w:eastAsia="en-CA"/>
+        </w:rPr>
+      </w:pPr>
+      <w:r>
+        <w:rPr>
+          <w:rFonts w:ascii="Times New Roman" w:eastAsia="Times New Roman" w:hAnsi="Times New Roman" w:cs="Times New Roman"/>
+          <w:color w:val="000000"/>
+          <w:sz w:val="24"/>
+          <w:szCs w:val="24"/>
           <w:lang w:eastAsia="en-CA"/>
         </w:rPr>
         <w:t>GROUP BY LastName</w:t>
@@ -1499,15 +1727,19 @@
         <w:ind w:left="720"/>
         <w:textAlignment w:val="baseline"/>
         <w:rPr>
-          <w:rFonts w:ascii="Arial" w:eastAsia="Times New Roman" w:hAnsi="Arial" w:cs="Arial"/>
-          <w:color w:val="000000"/>
-          <w:lang w:eastAsia="en-CA"/>
-        </w:rPr>
-      </w:pPr>
-      <w:r>
-        <w:rPr>
-          <w:rFonts w:ascii="Arial" w:eastAsia="Times New Roman" w:hAnsi="Arial" w:cs="Arial"/>
-          <w:color w:val="000000"/>
+          <w:rFonts w:ascii="Times New Roman" w:eastAsia="Times New Roman" w:hAnsi="Times New Roman" w:cs="Times New Roman"/>
+          <w:color w:val="000000"/>
+          <w:sz w:val="24"/>
+          <w:szCs w:val="24"/>
+          <w:lang w:eastAsia="en-CA"/>
+        </w:rPr>
+      </w:pPr>
+      <w:r>
+        <w:rPr>
+          <w:rFonts w:ascii="Times New Roman" w:eastAsia="Times New Roman" w:hAnsi="Times New Roman" w:cs="Times New Roman"/>
+          <w:color w:val="000000"/>
+          <w:sz w:val="24"/>
+          <w:szCs w:val="24"/>
           <w:lang w:eastAsia="en-CA"/>
         </w:rPr>
         <w:t xml:space="preserve">ORDER BY </w:t>
@@ -1515,8 +1747,10 @@
       <w:proofErr w:type="gramStart"/>
       <w:r>
         <w:rPr>
-          <w:rFonts w:ascii="Arial" w:eastAsia="Times New Roman" w:hAnsi="Arial" w:cs="Arial"/>
-          <w:color w:val="000000"/>
+          <w:rFonts w:ascii="Times New Roman" w:eastAsia="Times New Roman" w:hAnsi="Times New Roman" w:cs="Times New Roman"/>
+          <w:color w:val="000000"/>
+          <w:sz w:val="24"/>
+          <w:szCs w:val="24"/>
           <w:lang w:eastAsia="en-CA"/>
         </w:rPr>
         <w:t>Count(</w:t>
@@ -1524,16 +1758,20 @@
       <w:proofErr w:type="gramEnd"/>
       <w:r>
         <w:rPr>
-          <w:rFonts w:ascii="Arial" w:eastAsia="Times New Roman" w:hAnsi="Arial" w:cs="Arial"/>
-          <w:color w:val="000000"/>
+          <w:rFonts w:ascii="Times New Roman" w:eastAsia="Times New Roman" w:hAnsi="Times New Roman" w:cs="Times New Roman"/>
+          <w:color w:val="000000"/>
+          <w:sz w:val="24"/>
+          <w:szCs w:val="24"/>
           <w:lang w:eastAsia="en-CA"/>
         </w:rPr>
         <w:t>*) DESC</w:t>
       </w:r>
       <w:r>
         <w:rPr>
-          <w:rFonts w:ascii="Arial" w:eastAsia="Times New Roman" w:hAnsi="Arial" w:cs="Arial"/>
-          <w:color w:val="000000"/>
+          <w:rFonts w:ascii="Times New Roman" w:eastAsia="Times New Roman" w:hAnsi="Times New Roman" w:cs="Times New Roman"/>
+          <w:color w:val="000000"/>
+          <w:sz w:val="24"/>
+          <w:szCs w:val="24"/>
           <w:lang w:eastAsia="en-CA"/>
         </w:rPr>
         <w:t>;</w:t>
@@ -1544,8 +1782,10 @@
         <w:spacing w:after="0" w:line="240" w:lineRule="auto"/>
         <w:textAlignment w:val="baseline"/>
         <w:rPr>
-          <w:rFonts w:ascii="Arial" w:eastAsia="Times New Roman" w:hAnsi="Arial" w:cs="Arial"/>
-          <w:color w:val="000000"/>
+          <w:rFonts w:ascii="Times New Roman" w:eastAsia="Times New Roman" w:hAnsi="Times New Roman" w:cs="Times New Roman"/>
+          <w:color w:val="000000"/>
+          <w:sz w:val="24"/>
+          <w:szCs w:val="24"/>
           <w:lang w:eastAsia="en-CA"/>
         </w:rPr>
       </w:pPr>
@@ -1560,19 +1800,23 @@
         <w:spacing w:after="0" w:line="240" w:lineRule="auto"/>
         <w:textAlignment w:val="baseline"/>
         <w:rPr>
-          <w:rFonts w:ascii="Arial" w:eastAsia="Times New Roman" w:hAnsi="Arial" w:cs="Arial"/>
+          <w:rFonts w:ascii="Times New Roman" w:eastAsia="Times New Roman" w:hAnsi="Times New Roman" w:cs="Times New Roman"/>
           <w:b/>
           <w:bCs/>
           <w:color w:val="000000"/>
-          <w:lang w:eastAsia="en-CA"/>
-        </w:rPr>
-      </w:pPr>
-      <w:r>
-        <w:rPr>
-          <w:rFonts w:ascii="Arial" w:eastAsia="Times New Roman" w:hAnsi="Arial" w:cs="Arial"/>
+          <w:sz w:val="24"/>
+          <w:szCs w:val="24"/>
+          <w:lang w:eastAsia="en-CA"/>
+        </w:rPr>
+      </w:pPr>
+      <w:r>
+        <w:rPr>
+          <w:rFonts w:ascii="Times New Roman" w:eastAsia="Times New Roman" w:hAnsi="Times New Roman" w:cs="Times New Roman"/>
           <w:b/>
           <w:bCs/>
           <w:color w:val="000000"/>
+          <w:sz w:val="24"/>
+          <w:szCs w:val="24"/>
           <w:lang w:eastAsia="en-CA"/>
         </w:rPr>
         <w:t>What product was ordered the most by customers in Germany?</w:t>
@@ -1583,36 +1827,70 @@
         <w:spacing w:after="0" w:line="240" w:lineRule="auto"/>
         <w:ind w:left="720"/>
         <w:rPr>
+          <w:rFonts w:ascii="Times New Roman" w:hAnsi="Times New Roman" w:cs="Times New Roman"/>
           <w:b/>
           <w:bCs/>
-        </w:rPr>
-      </w:pPr>
-      <w:r>
+          <w:sz w:val="24"/>
+          <w:szCs w:val="24"/>
+        </w:rPr>
+      </w:pPr>
+      <w:r>
+        <w:rPr>
+          <w:rFonts w:ascii="Times New Roman" w:hAnsi="Times New Roman" w:cs="Times New Roman"/>
+          <w:sz w:val="24"/>
+          <w:szCs w:val="24"/>
+        </w:rPr>
         <w:t xml:space="preserve">The Product </w:t>
       </w:r>
       <w:r>
+        <w:rPr>
+          <w:rFonts w:ascii="Times New Roman" w:hAnsi="Times New Roman" w:cs="Times New Roman"/>
+          <w:sz w:val="24"/>
+          <w:szCs w:val="24"/>
+        </w:rPr>
         <w:t xml:space="preserve">that </w:t>
       </w:r>
       <w:r>
+        <w:rPr>
+          <w:rFonts w:ascii="Times New Roman" w:hAnsi="Times New Roman" w:cs="Times New Roman"/>
+          <w:sz w:val="24"/>
+          <w:szCs w:val="24"/>
+        </w:rPr>
         <w:t>was ordered the most by customer</w:t>
       </w:r>
       <w:r>
+        <w:rPr>
+          <w:rFonts w:ascii="Times New Roman" w:hAnsi="Times New Roman" w:cs="Times New Roman"/>
+          <w:sz w:val="24"/>
+          <w:szCs w:val="24"/>
+        </w:rPr>
         <w:t>s</w:t>
       </w:r>
       <w:r>
+        <w:rPr>
+          <w:rFonts w:ascii="Times New Roman" w:hAnsi="Times New Roman" w:cs="Times New Roman"/>
+          <w:sz w:val="24"/>
+          <w:szCs w:val="24"/>
+        </w:rPr>
         <w:t xml:space="preserve"> in Germany is: </w:t>
       </w:r>
       <w:r>
         <w:rPr>
+          <w:rFonts w:ascii="Times New Roman" w:hAnsi="Times New Roman" w:cs="Times New Roman"/>
           <w:b/>
           <w:bCs/>
+          <w:sz w:val="24"/>
+          <w:szCs w:val="24"/>
         </w:rPr>
         <w:t>Boston Crab Meat @ 160 units</w:t>
       </w:r>
       <w:r>
         <w:rPr>
+          <w:rFonts w:ascii="Times New Roman" w:hAnsi="Times New Roman" w:cs="Times New Roman"/>
           <w:b/>
           <w:bCs/>
+          <w:sz w:val="24"/>
+          <w:szCs w:val="24"/>
         </w:rPr>
         <w:t>.</w:t>
       </w:r>
@@ -1622,8 +1900,11 @@
         <w:spacing w:after="0" w:line="240" w:lineRule="auto"/>
         <w:ind w:left="720"/>
         <w:rPr>
+          <w:rFonts w:ascii="Times New Roman" w:hAnsi="Times New Roman" w:cs="Times New Roman"/>
           <w:b/>
           <w:bCs/>
+          <w:sz w:val="24"/>
+          <w:szCs w:val="24"/>
         </w:rPr>
       </w:pPr>
     </w:p>
@@ -1633,16 +1914,20 @@
         <w:ind w:left="720"/>
         <w:textAlignment w:val="baseline"/>
         <w:rPr>
-          <w:rFonts w:ascii="Arial" w:eastAsia="Times New Roman" w:hAnsi="Arial" w:cs="Arial"/>
-          <w:color w:val="000000"/>
+          <w:rFonts w:ascii="Times New Roman" w:eastAsia="Times New Roman" w:hAnsi="Times New Roman" w:cs="Times New Roman"/>
+          <w:color w:val="000000"/>
+          <w:sz w:val="24"/>
+          <w:szCs w:val="24"/>
           <w:u w:val="single"/>
           <w:lang w:eastAsia="en-CA"/>
         </w:rPr>
       </w:pPr>
       <w:r>
         <w:rPr>
-          <w:rFonts w:ascii="Arial" w:eastAsia="Times New Roman" w:hAnsi="Arial" w:cs="Arial"/>
-          <w:color w:val="000000"/>
+          <w:rFonts w:ascii="Times New Roman" w:eastAsia="Times New Roman" w:hAnsi="Times New Roman" w:cs="Times New Roman"/>
+          <w:color w:val="000000"/>
+          <w:sz w:val="24"/>
+          <w:szCs w:val="24"/>
           <w:u w:val="single"/>
           <w:lang w:eastAsia="en-CA"/>
         </w:rPr>
@@ -1655,8 +1940,10 @@
         <w:ind w:left="720"/>
         <w:textAlignment w:val="baseline"/>
         <w:rPr>
-          <w:rFonts w:ascii="Arial" w:eastAsia="Times New Roman" w:hAnsi="Arial" w:cs="Arial"/>
-          <w:color w:val="000000"/>
+          <w:rFonts w:ascii="Times New Roman" w:eastAsia="Times New Roman" w:hAnsi="Times New Roman" w:cs="Times New Roman"/>
+          <w:color w:val="000000"/>
+          <w:sz w:val="24"/>
+          <w:szCs w:val="24"/>
           <w:u w:val="single"/>
           <w:lang w:eastAsia="en-CA"/>
         </w:rPr>
@@ -1666,14 +1953,34 @@
       <w:pPr>
         <w:spacing w:after="0" w:line="240" w:lineRule="auto"/>
         <w:ind w:left="720"/>
-      </w:pPr>
-      <w:r>
+        <w:rPr>
+          <w:rFonts w:ascii="Times New Roman" w:hAnsi="Times New Roman" w:cs="Times New Roman"/>
+          <w:sz w:val="24"/>
+          <w:szCs w:val="24"/>
+        </w:rPr>
+      </w:pPr>
+      <w:r>
+        <w:rPr>
+          <w:rFonts w:ascii="Times New Roman" w:hAnsi="Times New Roman" w:cs="Times New Roman"/>
+          <w:sz w:val="24"/>
+          <w:szCs w:val="24"/>
+        </w:rPr>
         <w:t xml:space="preserve">SELECT </w:t>
       </w:r>
       <w:r>
+        <w:rPr>
+          <w:rFonts w:ascii="Times New Roman" w:hAnsi="Times New Roman" w:cs="Times New Roman"/>
+          <w:sz w:val="24"/>
+          <w:szCs w:val="24"/>
+        </w:rPr>
         <w:t>SUM (</w:t>
       </w:r>
       <w:r>
+        <w:rPr>
+          <w:rFonts w:ascii="Times New Roman" w:hAnsi="Times New Roman" w:cs="Times New Roman"/>
+          <w:sz w:val="24"/>
+          <w:szCs w:val="24"/>
+        </w:rPr>
         <w:t>OrderDetails.Quantity) as Total, Products.ProductName</w:t>
       </w:r>
     </w:p>
@@ -1681,8 +1988,18 @@
       <w:pPr>
         <w:spacing w:after="0" w:line="240" w:lineRule="auto"/>
         <w:ind w:left="720"/>
-      </w:pPr>
-      <w:r>
+        <w:rPr>
+          <w:rFonts w:ascii="Times New Roman" w:hAnsi="Times New Roman" w:cs="Times New Roman"/>
+          <w:sz w:val="24"/>
+          <w:szCs w:val="24"/>
+        </w:rPr>
+      </w:pPr>
+      <w:r>
+        <w:rPr>
+          <w:rFonts w:ascii="Times New Roman" w:hAnsi="Times New Roman" w:cs="Times New Roman"/>
+          <w:sz w:val="24"/>
+          <w:szCs w:val="24"/>
+        </w:rPr>
         <w:t>FROM (((Customers</w:t>
       </w:r>
     </w:p>
@@ -1690,8 +2007,18 @@
       <w:pPr>
         <w:spacing w:after="0" w:line="240" w:lineRule="auto"/>
         <w:ind w:left="720"/>
-      </w:pPr>
-      <w:r>
+        <w:rPr>
+          <w:rFonts w:ascii="Times New Roman" w:hAnsi="Times New Roman" w:cs="Times New Roman"/>
+          <w:sz w:val="24"/>
+          <w:szCs w:val="24"/>
+        </w:rPr>
+      </w:pPr>
+      <w:r>
+        <w:rPr>
+          <w:rFonts w:ascii="Times New Roman" w:hAnsi="Times New Roman" w:cs="Times New Roman"/>
+          <w:sz w:val="24"/>
+          <w:szCs w:val="24"/>
+        </w:rPr>
         <w:t>INNER JOIN Orders on Customers.CustomerID = Orders.CustomerID)</w:t>
       </w:r>
     </w:p>
@@ -1699,8 +2026,18 @@
       <w:pPr>
         <w:spacing w:after="0" w:line="240" w:lineRule="auto"/>
         <w:ind w:left="720"/>
-      </w:pPr>
-      <w:r>
+        <w:rPr>
+          <w:rFonts w:ascii="Times New Roman" w:hAnsi="Times New Roman" w:cs="Times New Roman"/>
+          <w:sz w:val="24"/>
+          <w:szCs w:val="24"/>
+        </w:rPr>
+      </w:pPr>
+      <w:r>
+        <w:rPr>
+          <w:rFonts w:ascii="Times New Roman" w:hAnsi="Times New Roman" w:cs="Times New Roman"/>
+          <w:sz w:val="24"/>
+          <w:szCs w:val="24"/>
+        </w:rPr>
         <w:t>INNER JOIN OrderDetails on Orders.OrderID = OrderDetails.OrderID)</w:t>
       </w:r>
     </w:p>
@@ -1708,8 +2045,18 @@
       <w:pPr>
         <w:spacing w:after="0" w:line="240" w:lineRule="auto"/>
         <w:ind w:left="720"/>
-      </w:pPr>
-      <w:r>
+        <w:rPr>
+          <w:rFonts w:ascii="Times New Roman" w:hAnsi="Times New Roman" w:cs="Times New Roman"/>
+          <w:sz w:val="24"/>
+          <w:szCs w:val="24"/>
+        </w:rPr>
+      </w:pPr>
+      <w:r>
+        <w:rPr>
+          <w:rFonts w:ascii="Times New Roman" w:hAnsi="Times New Roman" w:cs="Times New Roman"/>
+          <w:sz w:val="24"/>
+          <w:szCs w:val="24"/>
+        </w:rPr>
         <w:t>INNER JOIN Products on OrderDetails.ProductID = Products.ProductID)</w:t>
       </w:r>
     </w:p>
@@ -1717,8 +2064,18 @@
       <w:pPr>
         <w:spacing w:after="0" w:line="240" w:lineRule="auto"/>
         <w:ind w:left="720"/>
-      </w:pPr>
-      <w:r>
+        <w:rPr>
+          <w:rFonts w:ascii="Times New Roman" w:hAnsi="Times New Roman" w:cs="Times New Roman"/>
+          <w:sz w:val="24"/>
+          <w:szCs w:val="24"/>
+        </w:rPr>
+      </w:pPr>
+      <w:r>
+        <w:rPr>
+          <w:rFonts w:ascii="Times New Roman" w:hAnsi="Times New Roman" w:cs="Times New Roman"/>
+          <w:sz w:val="24"/>
+          <w:szCs w:val="24"/>
+        </w:rPr>
         <w:t>WHERE Customers.Country = "Germany"</w:t>
       </w:r>
     </w:p>
@@ -1726,8 +2083,18 @@
       <w:pPr>
         <w:spacing w:after="0" w:line="240" w:lineRule="auto"/>
         <w:ind w:left="720"/>
-      </w:pPr>
-      <w:r>
+        <w:rPr>
+          <w:rFonts w:ascii="Times New Roman" w:hAnsi="Times New Roman" w:cs="Times New Roman"/>
+          <w:sz w:val="24"/>
+          <w:szCs w:val="24"/>
+        </w:rPr>
+      </w:pPr>
+      <w:r>
+        <w:rPr>
+          <w:rFonts w:ascii="Times New Roman" w:hAnsi="Times New Roman" w:cs="Times New Roman"/>
+          <w:sz w:val="24"/>
+          <w:szCs w:val="24"/>
+        </w:rPr>
         <w:t>GROUP BY ProductName</w:t>
       </w:r>
     </w:p>
@@ -1735,19 +2102,42 @@
       <w:pPr>
         <w:spacing w:after="0" w:line="240" w:lineRule="auto"/>
         <w:ind w:left="720"/>
-      </w:pPr>
-      <w:r>
+        <w:rPr>
+          <w:rFonts w:ascii="Times New Roman" w:hAnsi="Times New Roman" w:cs="Times New Roman"/>
+          <w:sz w:val="24"/>
+          <w:szCs w:val="24"/>
+        </w:rPr>
+      </w:pPr>
+      <w:r>
+        <w:rPr>
+          <w:rFonts w:ascii="Times New Roman" w:hAnsi="Times New Roman" w:cs="Times New Roman"/>
+          <w:sz w:val="24"/>
+          <w:szCs w:val="24"/>
+        </w:rPr>
         <w:t xml:space="preserve">ORDER BY </w:t>
       </w:r>
-      <w:proofErr w:type="gramStart"/>
-      <w:r>
-        <w:t>SUM(</w:t>
-      </w:r>
-      <w:proofErr w:type="gramEnd"/>
-      <w:r>
+      <w:r>
+        <w:rPr>
+          <w:rFonts w:ascii="Times New Roman" w:hAnsi="Times New Roman" w:cs="Times New Roman"/>
+          <w:sz w:val="24"/>
+          <w:szCs w:val="24"/>
+        </w:rPr>
+        <w:t>SUM (</w:t>
+      </w:r>
+      <w:r>
+        <w:rPr>
+          <w:rFonts w:ascii="Times New Roman" w:hAnsi="Times New Roman" w:cs="Times New Roman"/>
+          <w:sz w:val="24"/>
+          <w:szCs w:val="24"/>
+        </w:rPr>
         <w:t>OrderDetails.Quantity) DESC</w:t>
       </w:r>
       <w:r>
+        <w:rPr>
+          <w:rFonts w:ascii="Times New Roman" w:hAnsi="Times New Roman" w:cs="Times New Roman"/>
+          <w:sz w:val="24"/>
+          <w:szCs w:val="24"/>
+        </w:rPr>
         <w:t>;</w:t>
       </w:r>
     </w:p>
@@ -2572,6 +2962,7 @@
     <w:lsdException w:name="HTML Sample" w:semiHidden="1" w:unhideWhenUsed="1"/>
     <w:lsdException w:name="HTML Typewriter" w:semiHidden="1" w:unhideWhenUsed="1"/>
     <w:lsdException w:name="HTML Variable" w:semiHidden="1" w:unhideWhenUsed="1"/>
+    <w:lsdException w:name="Normal Table" w:semiHidden="1" w:unhideWhenUsed="1"/>
     <w:lsdException w:name="annotation subject" w:semiHidden="1" w:unhideWhenUsed="1"/>
     <w:lsdException w:name="No List" w:semiHidden="1" w:unhideWhenUsed="1"/>
     <w:lsdException w:name="Outline List 1" w:semiHidden="1" w:unhideWhenUsed="1"/>
@@ -2618,8 +3009,10 @@
     <w:lsdException w:name="Table Subtle 2" w:semiHidden="1" w:unhideWhenUsed="1"/>
     <w:lsdException w:name="Table Web 1" w:semiHidden="1" w:unhideWhenUsed="1"/>
     <w:lsdException w:name="Table Web 2" w:semiHidden="1" w:unhideWhenUsed="1"/>
+    <w:lsdException w:name="Table Web 3" w:semiHidden="1" w:unhideWhenUsed="1"/>
     <w:lsdException w:name="Balloon Text" w:semiHidden="1" w:unhideWhenUsed="1"/>
     <w:lsdException w:name="Table Grid" w:uiPriority="39"/>
+    <w:lsdException w:name="Table Theme" w:semiHidden="1" w:unhideWhenUsed="1"/>
     <w:lsdException w:name="Placeholder Text" w:semiHidden="1"/>
     <w:lsdException w:name="No Spacing" w:uiPriority="1" w:qFormat="1"/>
     <w:lsdException w:name="Light Shading" w:uiPriority="60"/>
